--- a/informe/Informe.docx
+++ b/informe/Informe.docx
@@ -1,11 +1,13 @@
 
 <file path=word/document.xml><?xml version="1.0" encoding="utf-8"?>
-<w:document xmlns:wpc="http://schemas.microsoft.com/office/word/2010/wordprocessingCanvas" xmlns:cx="http://schemas.microsoft.com/office/drawing/2014/chartex" xmlns:cx1="http://schemas.microsoft.com/office/drawing/2015/9/8/chartex" xmlns:cx2="http://schemas.microsoft.com/office/drawing/2015/10/21/chartex" xmlns:cx3="http://schemas.microsoft.com/office/drawing/2016/5/9/chartex" xmlns:cx4="http://schemas.microsoft.com/office/drawing/2016/5/10/chartex" xmlns:cx5="http://schemas.microsoft.com/office/drawing/2016/5/11/chartex" xmlns:cx6="http://schemas.microsoft.com/office/drawing/2016/5/12/chartex" xmlns:cx7="http://schemas.microsoft.com/office/drawing/2016/5/13/chartex" xmlns:cx8="http://schemas.microsoft.com/office/drawing/2016/5/14/chartex" xmlns:mc="http://schemas.openxmlformats.org/markup-compatibility/2006" xmlns:aink="http://schemas.microsoft.com/office/drawing/2016/ink" xmlns:am3d="http://schemas.microsoft.com/office/drawing/2017/model3d" xmlns:o="urn:schemas-microsoft-com:office:office" xmlns:r="http://schemas.openxmlformats.org/officeDocument/2006/relationships" xmlns:m="http://schemas.openxmlformats.org/officeDocument/2006/math" xmlns:v="urn:schemas-microsoft-com:vml" xmlns:wp14="http://schemas.microsoft.com/office/word/2010/wordprocessingDrawing" xmlns:wp="http://schemas.openxmlformats.org/drawingml/2006/wordprocessingDrawing" xmlns:w10="urn:schemas-microsoft-com:office:word" xmlns:w="http://schemas.openxmlformats.org/wordprocessingml/2006/main" xmlns:w14="http://schemas.microsoft.com/office/word/2010/wordml" xmlns:w15="http://schemas.microsoft.com/office/word/2012/wordml" xmlns:w16cex="http://schemas.microsoft.com/office/word/2018/wordml/cex" xmlns:w16cid="http://schemas.microsoft.com/office/word/2016/wordml/cid" xmlns:w16="http://schemas.microsoft.com/office/word/2018/wordml" xmlns:w16sdtdh="http://schemas.microsoft.com/office/word/2020/wordml/sdtdatahash" xmlns:w16se="http://schemas.microsoft.com/office/word/2015/wordml/symex" xmlns:wpg="http://schemas.microsoft.com/office/word/2010/wordprocessingGroup" xmlns:wpi="http://schemas.microsoft.com/office/word/2010/wordprocessingInk" xmlns:wne="http://schemas.microsoft.com/office/word/2006/wordml" xmlns:wps="http://schemas.microsoft.com/office/word/2010/wordprocessingShape" mc:Ignorable="w14 w15 w16se w16cid w16 w16cex w16sdtdh wp14">
+<w:document xmlns:o="urn:schemas-microsoft-com:office:office" xmlns:r="http://schemas.openxmlformats.org/officeDocument/2006/relationships" xmlns:v="urn:schemas-microsoft-com:vml" xmlns:w="http://schemas.openxmlformats.org/wordprocessingml/2006/main" xmlns:w10="urn:schemas-microsoft-com:office:word" xmlns:wp="http://schemas.openxmlformats.org/drawingml/2006/wordprocessingDrawing" xmlns:wps="http://schemas.microsoft.com/office/word/2010/wordprocessingShape" xmlns:wpg="http://schemas.microsoft.com/office/word/2010/wordprocessingGroup" xmlns:mc="http://schemas.openxmlformats.org/markup-compatibility/2006" xmlns:wp14="http://schemas.microsoft.com/office/word/2010/wordprocessingDrawing" xmlns:w14="http://schemas.microsoft.com/office/word/2010/wordml" mc:Ignorable="w14 wp14">
   <w:body>
     <w:p>
       <w:pPr>
+        <w:pStyle w:val="Normal"/>
         <w:jc w:val="center"/>
         <w:rPr>
+          <w:b/>
           <w:b/>
           <w:bCs/>
         </w:rPr>
@@ -15,47 +17,3015 @@
           <w:b/>
           <w:bCs/>
         </w:rPr>
-        <w:t>INFECICONES DEL SSITRIO OPERATORIO EN REMPLAZOS PRIMARIOS DE CIRUGÍA DE PRÓTESIS DE CADERA Y RODILLA.</w:t>
-      </w:r>
-    </w:p>
-    <w:p>
-      <w:pPr>
+        <w:t>INFECCIONES DEL SITIO OPERATORIO EN REMPLAZOS PRIMARIOS DE CIRUGÍA DE PRÓTESIS DE CADERA Y RODILLA.</w:t>
+      </w:r>
+    </w:p>
+    <w:p>
+      <w:pPr>
+        <w:pStyle w:val="Normal"/>
         <w:jc w:val="center"/>
-      </w:pPr>
-      <w:r>
+        <w:rPr/>
+      </w:pPr>
+      <w:r>
+        <w:rPr/>
         <w:t>Enero – noviembre de 2021</w:t>
       </w:r>
     </w:p>
     <w:p>
       <w:pPr>
-        <w:jc w:val="center"/>
-      </w:pPr>
-    </w:p>
-    <w:p>
-      <w:pPr>
+        <w:pStyle w:val="Normal"/>
         <w:jc w:val="both"/>
-      </w:pPr>
-      <w:r>
-        <w:t>A continauci{on</w:t>
-      </w:r>
-    </w:p>
-    <w:p/>
+        <w:rPr/>
+      </w:pPr>
+      <w:r>
+        <w:rPr/>
+        <w:t>A continuación se presenta la descripción de la prevalencia de la infección del sitio operatorio en cirugías de prótesis articulares. En el periodo analizado, se realizaron 127 procedimientos (Tabla1).</w:t>
+      </w:r>
+    </w:p>
+    <w:tbl>
+      <w:tblPr>
+        <w:tblW w:w="8896" w:type="dxa"/>
+        <w:jc w:val="left"/>
+        <w:tblInd w:w="-60" w:type="dxa"/>
+        <w:tblLayout w:type="fixed"/>
+        <w:tblCellMar>
+          <w:top w:w="0" w:type="dxa"/>
+          <w:left w:w="0" w:type="dxa"/>
+          <w:bottom w:w="0" w:type="dxa"/>
+          <w:right w:w="0" w:type="dxa"/>
+        </w:tblCellMar>
+      </w:tblPr>
+      <w:tblGrid>
+        <w:gridCol w:w="8388"/>
+        <w:gridCol w:w="507"/>
+      </w:tblGrid>
+      <w:tr>
+        <w:trPr>
+          <w:trHeight w:val="256" w:hRule="atLeast"/>
+        </w:trPr>
+        <w:tc>
+          <w:tcPr>
+            <w:tcW w:w="8388" w:type="dxa"/>
+            <w:tcBorders>
+              <w:top w:val="single" w:sz="6" w:space="0" w:color="000000"/>
+              <w:bottom w:val="single" w:sz="6" w:space="0" w:color="000000"/>
+            </w:tcBorders>
+            <w:vAlign w:val="bottom"/>
+          </w:tcPr>
+          <w:p>
+            <w:pPr>
+              <w:pStyle w:val="Normal"/>
+              <w:widowControl w:val="false"/>
+              <w:tabs>
+                <w:tab w:val="clear" w:pos="708"/>
+              </w:tabs>
+              <w:spacing w:before="0" w:after="0"/>
+              <w:jc w:val="left"/>
+              <w:rPr>
+                <w:rFonts w:ascii="Liberation Serif" w:hAnsi="Liberation Serif"/>
+                <w:b w:val="false"/>
+                <w:b w:val="false"/>
+                <w:bCs w:val="false"/>
+                <w:i w:val="false"/>
+                <w:i w:val="false"/>
+                <w:iCs w:val="false"/>
+                <w:strike w:val="false"/>
+                <w:dstrike w:val="false"/>
+                <w:outline w:val="false"/>
+                <w:shadow w:val="false"/>
+                <w:color w:val="000000"/>
+                <w:sz w:val="16"/>
+                <w:szCs w:val="16"/>
+                <w:u w:val="none"/>
+              </w:rPr>
+            </w:pPr>
+            <w:r>
+              <w:rPr>
+                <w:rFonts w:ascii="Liberation Serif" w:hAnsi="Liberation Serif"/>
+                <w:b w:val="false"/>
+                <w:bCs w:val="false"/>
+                <w:i w:val="false"/>
+                <w:iCs w:val="false"/>
+                <w:strike w:val="false"/>
+                <w:dstrike w:val="false"/>
+                <w:outline w:val="false"/>
+                <w:shadow w:val="false"/>
+                <w:color w:val="000000"/>
+                <w:sz w:val="16"/>
+                <w:szCs w:val="16"/>
+                <w:u w:val="none"/>
+              </w:rPr>
+              <w:t>Tabla 1.</w:t>
+            </w:r>
+          </w:p>
+        </w:tc>
+        <w:tc>
+          <w:tcPr>
+            <w:tcW w:w="507" w:type="dxa"/>
+            <w:tcBorders>
+              <w:top w:val="single" w:sz="6" w:space="0" w:color="000000"/>
+              <w:bottom w:val="single" w:sz="6" w:space="0" w:color="000000"/>
+            </w:tcBorders>
+            <w:vAlign w:val="bottom"/>
+          </w:tcPr>
+          <w:p>
+            <w:pPr>
+              <w:pStyle w:val="Normal"/>
+              <w:widowControl w:val="false"/>
+              <w:tabs>
+                <w:tab w:val="clear" w:pos="708"/>
+              </w:tabs>
+              <w:spacing w:before="0" w:after="0"/>
+              <w:jc w:val="left"/>
+              <w:rPr>
+                <w:rFonts w:ascii="Liberation Serif" w:hAnsi="Liberation Serif"/>
+                <w:b w:val="false"/>
+                <w:b w:val="false"/>
+                <w:bCs w:val="false"/>
+                <w:i w:val="false"/>
+                <w:i w:val="false"/>
+                <w:iCs w:val="false"/>
+                <w:strike w:val="false"/>
+                <w:dstrike w:val="false"/>
+                <w:outline w:val="false"/>
+                <w:shadow w:val="false"/>
+                <w:color w:val="000000"/>
+                <w:sz w:val="16"/>
+                <w:szCs w:val="16"/>
+                <w:u w:val="none"/>
+              </w:rPr>
+            </w:pPr>
+            <w:r>
+              <w:rPr>
+                <w:rFonts w:ascii="Liberation Serif" w:hAnsi="Liberation Serif"/>
+                <w:b w:val="false"/>
+                <w:bCs w:val="false"/>
+                <w:i w:val="false"/>
+                <w:iCs w:val="false"/>
+                <w:strike w:val="false"/>
+                <w:dstrike w:val="false"/>
+                <w:outline w:val="false"/>
+                <w:shadow w:val="false"/>
+                <w:color w:val="000000"/>
+                <w:sz w:val="16"/>
+                <w:szCs w:val="16"/>
+                <w:u w:val="none"/>
+              </w:rPr>
+            </w:r>
+          </w:p>
+        </w:tc>
+      </w:tr>
+      <w:tr>
+        <w:trPr>
+          <w:trHeight w:val="256" w:hRule="atLeast"/>
+        </w:trPr>
+        <w:tc>
+          <w:tcPr>
+            <w:tcW w:w="8388" w:type="dxa"/>
+            <w:tcBorders/>
+            <w:vAlign w:val="bottom"/>
+          </w:tcPr>
+          <w:p>
+            <w:pPr>
+              <w:pStyle w:val="Normal"/>
+              <w:widowControl w:val="false"/>
+              <w:tabs>
+                <w:tab w:val="clear" w:pos="708"/>
+              </w:tabs>
+              <w:spacing w:before="0" w:after="0"/>
+              <w:jc w:val="left"/>
+              <w:rPr>
+                <w:rFonts w:ascii="Liberation Serif" w:hAnsi="Liberation Serif"/>
+                <w:b w:val="false"/>
+                <w:b w:val="false"/>
+                <w:bCs w:val="false"/>
+                <w:i w:val="false"/>
+                <w:i w:val="false"/>
+                <w:iCs w:val="false"/>
+                <w:strike w:val="false"/>
+                <w:dstrike w:val="false"/>
+                <w:outline w:val="false"/>
+                <w:shadow w:val="false"/>
+                <w:color w:val="000000"/>
+                <w:sz w:val="16"/>
+                <w:szCs w:val="16"/>
+                <w:u w:val="none"/>
+              </w:rPr>
+            </w:pPr>
+            <w:r>
+              <w:rPr>
+                <w:rFonts w:ascii="Liberation Serif" w:hAnsi="Liberation Serif"/>
+                <w:b w:val="false"/>
+                <w:bCs w:val="false"/>
+                <w:i w:val="false"/>
+                <w:iCs w:val="false"/>
+                <w:strike w:val="false"/>
+                <w:dstrike w:val="false"/>
+                <w:outline w:val="false"/>
+                <w:shadow w:val="false"/>
+                <w:color w:val="000000"/>
+                <w:sz w:val="16"/>
+                <w:szCs w:val="16"/>
+                <w:u w:val="none"/>
+              </w:rPr>
+              <w:t>Procedimiento</w:t>
+            </w:r>
+          </w:p>
+        </w:tc>
+        <w:tc>
+          <w:tcPr>
+            <w:tcW w:w="507" w:type="dxa"/>
+            <w:tcBorders/>
+            <w:vAlign w:val="bottom"/>
+          </w:tcPr>
+          <w:p>
+            <w:pPr>
+              <w:pStyle w:val="Normal"/>
+              <w:widowControl w:val="false"/>
+              <w:tabs>
+                <w:tab w:val="clear" w:pos="708"/>
+              </w:tabs>
+              <w:spacing w:before="0" w:after="0"/>
+              <w:jc w:val="left"/>
+              <w:rPr>
+                <w:rFonts w:ascii="Liberation Serif" w:hAnsi="Liberation Serif"/>
+                <w:b w:val="false"/>
+                <w:b w:val="false"/>
+                <w:bCs w:val="false"/>
+                <w:i w:val="false"/>
+                <w:i w:val="false"/>
+                <w:iCs w:val="false"/>
+                <w:strike w:val="false"/>
+                <w:dstrike w:val="false"/>
+                <w:outline w:val="false"/>
+                <w:shadow w:val="false"/>
+                <w:color w:val="000000"/>
+                <w:sz w:val="16"/>
+                <w:szCs w:val="16"/>
+                <w:u w:val="none"/>
+              </w:rPr>
+            </w:pPr>
+            <w:r>
+              <w:rPr>
+                <w:rFonts w:ascii="Liberation Serif" w:hAnsi="Liberation Serif"/>
+                <w:b w:val="false"/>
+                <w:bCs w:val="false"/>
+                <w:i w:val="false"/>
+                <w:iCs w:val="false"/>
+                <w:strike w:val="false"/>
+                <w:dstrike w:val="false"/>
+                <w:outline w:val="false"/>
+                <w:shadow w:val="false"/>
+                <w:color w:val="000000"/>
+                <w:sz w:val="16"/>
+                <w:szCs w:val="16"/>
+                <w:u w:val="none"/>
+              </w:rPr>
+              <w:t>nn</w:t>
+            </w:r>
+          </w:p>
+        </w:tc>
+      </w:tr>
+      <w:tr>
+        <w:trPr>
+          <w:trHeight w:val="256" w:hRule="atLeast"/>
+        </w:trPr>
+        <w:tc>
+          <w:tcPr>
+            <w:tcW w:w="8388" w:type="dxa"/>
+            <w:tcBorders/>
+            <w:vAlign w:val="bottom"/>
+          </w:tcPr>
+          <w:p>
+            <w:pPr>
+              <w:pStyle w:val="Normal"/>
+              <w:widowControl w:val="false"/>
+              <w:tabs>
+                <w:tab w:val="clear" w:pos="708"/>
+              </w:tabs>
+              <w:spacing w:before="0" w:after="0"/>
+              <w:jc w:val="left"/>
+              <w:rPr>
+                <w:rFonts w:ascii="Liberation Serif" w:hAnsi="Liberation Serif"/>
+                <w:b w:val="false"/>
+                <w:b w:val="false"/>
+                <w:bCs w:val="false"/>
+                <w:i w:val="false"/>
+                <w:i w:val="false"/>
+                <w:iCs w:val="false"/>
+                <w:strike w:val="false"/>
+                <w:dstrike w:val="false"/>
+                <w:outline w:val="false"/>
+                <w:shadow w:val="false"/>
+                <w:color w:val="000000"/>
+                <w:sz w:val="16"/>
+                <w:szCs w:val="16"/>
+                <w:u w:val="none"/>
+              </w:rPr>
+            </w:pPr>
+            <w:r>
+              <w:rPr>
+                <w:rFonts w:ascii="Liberation Serif" w:hAnsi="Liberation Serif"/>
+                <w:b w:val="false"/>
+                <w:bCs w:val="false"/>
+                <w:i w:val="false"/>
+                <w:iCs w:val="false"/>
+                <w:strike w:val="false"/>
+                <w:dstrike w:val="false"/>
+                <w:outline w:val="false"/>
+                <w:shadow w:val="false"/>
+                <w:color w:val="000000"/>
+                <w:sz w:val="16"/>
+                <w:szCs w:val="16"/>
+                <w:u w:val="none"/>
+              </w:rPr>
+              <w:t>REEMPLAZO PROTÉSICO TOTAL PRIMARIO COMPLEJO DE CADERA (ARTROSIS SECUNDARIA)</w:t>
+            </w:r>
+          </w:p>
+        </w:tc>
+        <w:tc>
+          <w:tcPr>
+            <w:tcW w:w="507" w:type="dxa"/>
+            <w:tcBorders/>
+            <w:vAlign w:val="bottom"/>
+          </w:tcPr>
+          <w:p>
+            <w:pPr>
+              <w:pStyle w:val="Normal"/>
+              <w:widowControl w:val="false"/>
+              <w:tabs>
+                <w:tab w:val="clear" w:pos="708"/>
+              </w:tabs>
+              <w:spacing w:before="0" w:after="0"/>
+              <w:jc w:val="left"/>
+              <w:rPr>
+                <w:rFonts w:ascii="Liberation Serif" w:hAnsi="Liberation Serif"/>
+                <w:b w:val="false"/>
+                <w:b w:val="false"/>
+                <w:bCs w:val="false"/>
+                <w:i w:val="false"/>
+                <w:i w:val="false"/>
+                <w:iCs w:val="false"/>
+                <w:strike w:val="false"/>
+                <w:dstrike w:val="false"/>
+                <w:outline w:val="false"/>
+                <w:shadow w:val="false"/>
+                <w:color w:val="000000"/>
+                <w:sz w:val="16"/>
+                <w:szCs w:val="16"/>
+                <w:u w:val="none"/>
+              </w:rPr>
+            </w:pPr>
+            <w:r>
+              <w:rPr>
+                <w:rFonts w:ascii="Liberation Serif" w:hAnsi="Liberation Serif"/>
+                <w:b w:val="false"/>
+                <w:bCs w:val="false"/>
+                <w:i w:val="false"/>
+                <w:iCs w:val="false"/>
+                <w:strike w:val="false"/>
+                <w:dstrike w:val="false"/>
+                <w:outline w:val="false"/>
+                <w:shadow w:val="false"/>
+                <w:color w:val="000000"/>
+                <w:sz w:val="16"/>
+                <w:szCs w:val="16"/>
+                <w:u w:val="none"/>
+              </w:rPr>
+              <w:t>29</w:t>
+            </w:r>
+          </w:p>
+        </w:tc>
+      </w:tr>
+      <w:tr>
+        <w:trPr>
+          <w:trHeight w:val="256" w:hRule="atLeast"/>
+        </w:trPr>
+        <w:tc>
+          <w:tcPr>
+            <w:tcW w:w="8388" w:type="dxa"/>
+            <w:tcBorders/>
+            <w:vAlign w:val="bottom"/>
+          </w:tcPr>
+          <w:p>
+            <w:pPr>
+              <w:pStyle w:val="Normal"/>
+              <w:widowControl w:val="false"/>
+              <w:tabs>
+                <w:tab w:val="clear" w:pos="708"/>
+              </w:tabs>
+              <w:spacing w:before="0" w:after="0"/>
+              <w:jc w:val="left"/>
+              <w:rPr>
+                <w:rFonts w:ascii="Liberation Serif" w:hAnsi="Liberation Serif"/>
+                <w:b w:val="false"/>
+                <w:b w:val="false"/>
+                <w:bCs w:val="false"/>
+                <w:i w:val="false"/>
+                <w:i w:val="false"/>
+                <w:iCs w:val="false"/>
+                <w:strike w:val="false"/>
+                <w:dstrike w:val="false"/>
+                <w:outline w:val="false"/>
+                <w:shadow w:val="false"/>
+                <w:color w:val="000000"/>
+                <w:sz w:val="16"/>
+                <w:szCs w:val="16"/>
+                <w:u w:val="none"/>
+              </w:rPr>
+            </w:pPr>
+            <w:r>
+              <w:rPr>
+                <w:rFonts w:ascii="Liberation Serif" w:hAnsi="Liberation Serif"/>
+                <w:b w:val="false"/>
+                <w:bCs w:val="false"/>
+                <w:i w:val="false"/>
+                <w:iCs w:val="false"/>
+                <w:strike w:val="false"/>
+                <w:dstrike w:val="false"/>
+                <w:outline w:val="false"/>
+                <w:shadow w:val="false"/>
+                <w:color w:val="000000"/>
+                <w:sz w:val="16"/>
+                <w:szCs w:val="16"/>
+                <w:u w:val="none"/>
+              </w:rPr>
+              <w:t>REEMPLAZO PROTÉSICO TOTAL PRIMARIO SIMPLE DE CADERA</w:t>
+            </w:r>
+          </w:p>
+        </w:tc>
+        <w:tc>
+          <w:tcPr>
+            <w:tcW w:w="507" w:type="dxa"/>
+            <w:tcBorders/>
+            <w:vAlign w:val="bottom"/>
+          </w:tcPr>
+          <w:p>
+            <w:pPr>
+              <w:pStyle w:val="Normal"/>
+              <w:widowControl w:val="false"/>
+              <w:tabs>
+                <w:tab w:val="clear" w:pos="708"/>
+              </w:tabs>
+              <w:spacing w:before="0" w:after="0"/>
+              <w:jc w:val="left"/>
+              <w:rPr>
+                <w:rFonts w:ascii="Liberation Serif" w:hAnsi="Liberation Serif"/>
+                <w:b w:val="false"/>
+                <w:b w:val="false"/>
+                <w:bCs w:val="false"/>
+                <w:i w:val="false"/>
+                <w:i w:val="false"/>
+                <w:iCs w:val="false"/>
+                <w:strike w:val="false"/>
+                <w:dstrike w:val="false"/>
+                <w:outline w:val="false"/>
+                <w:shadow w:val="false"/>
+                <w:color w:val="000000"/>
+                <w:sz w:val="16"/>
+                <w:szCs w:val="16"/>
+                <w:u w:val="none"/>
+              </w:rPr>
+            </w:pPr>
+            <w:r>
+              <w:rPr>
+                <w:rFonts w:ascii="Liberation Serif" w:hAnsi="Liberation Serif"/>
+                <w:b w:val="false"/>
+                <w:bCs w:val="false"/>
+                <w:i w:val="false"/>
+                <w:iCs w:val="false"/>
+                <w:strike w:val="false"/>
+                <w:dstrike w:val="false"/>
+                <w:outline w:val="false"/>
+                <w:shadow w:val="false"/>
+                <w:color w:val="000000"/>
+                <w:sz w:val="16"/>
+                <w:szCs w:val="16"/>
+                <w:u w:val="none"/>
+              </w:rPr>
+              <w:t>26</w:t>
+            </w:r>
+          </w:p>
+        </w:tc>
+      </w:tr>
+      <w:tr>
+        <w:trPr>
+          <w:trHeight w:val="256" w:hRule="atLeast"/>
+        </w:trPr>
+        <w:tc>
+          <w:tcPr>
+            <w:tcW w:w="8388" w:type="dxa"/>
+            <w:tcBorders/>
+            <w:vAlign w:val="bottom"/>
+          </w:tcPr>
+          <w:p>
+            <w:pPr>
+              <w:pStyle w:val="Normal"/>
+              <w:widowControl w:val="false"/>
+              <w:tabs>
+                <w:tab w:val="clear" w:pos="708"/>
+              </w:tabs>
+              <w:spacing w:before="0" w:after="0"/>
+              <w:jc w:val="left"/>
+              <w:rPr>
+                <w:rFonts w:ascii="Liberation Serif" w:hAnsi="Liberation Serif"/>
+                <w:b w:val="false"/>
+                <w:b w:val="false"/>
+                <w:bCs w:val="false"/>
+                <w:i w:val="false"/>
+                <w:i w:val="false"/>
+                <w:iCs w:val="false"/>
+                <w:strike w:val="false"/>
+                <w:dstrike w:val="false"/>
+                <w:outline w:val="false"/>
+                <w:shadow w:val="false"/>
+                <w:color w:val="000000"/>
+                <w:sz w:val="16"/>
+                <w:szCs w:val="16"/>
+                <w:u w:val="none"/>
+              </w:rPr>
+            </w:pPr>
+            <w:r>
+              <w:rPr>
+                <w:rFonts w:ascii="Liberation Serif" w:hAnsi="Liberation Serif"/>
+                <w:b w:val="false"/>
+                <w:bCs w:val="false"/>
+                <w:i w:val="false"/>
+                <w:iCs w:val="false"/>
+                <w:strike w:val="false"/>
+                <w:dstrike w:val="false"/>
+                <w:outline w:val="false"/>
+                <w:shadow w:val="false"/>
+                <w:color w:val="000000"/>
+                <w:sz w:val="16"/>
+                <w:szCs w:val="16"/>
+                <w:u w:val="none"/>
+              </w:rPr>
+              <w:t>REEMPLAZO PROTÉSICO TOTAL PRIMARIO TRICOMPARTIMENTAL SIMPLE DE RODILLA</w:t>
+            </w:r>
+          </w:p>
+        </w:tc>
+        <w:tc>
+          <w:tcPr>
+            <w:tcW w:w="507" w:type="dxa"/>
+            <w:tcBorders/>
+            <w:vAlign w:val="bottom"/>
+          </w:tcPr>
+          <w:p>
+            <w:pPr>
+              <w:pStyle w:val="Normal"/>
+              <w:widowControl w:val="false"/>
+              <w:tabs>
+                <w:tab w:val="clear" w:pos="708"/>
+              </w:tabs>
+              <w:spacing w:before="0" w:after="0"/>
+              <w:jc w:val="left"/>
+              <w:rPr>
+                <w:rFonts w:ascii="Liberation Serif" w:hAnsi="Liberation Serif"/>
+                <w:b w:val="false"/>
+                <w:b w:val="false"/>
+                <w:bCs w:val="false"/>
+                <w:i w:val="false"/>
+                <w:i w:val="false"/>
+                <w:iCs w:val="false"/>
+                <w:strike w:val="false"/>
+                <w:dstrike w:val="false"/>
+                <w:outline w:val="false"/>
+                <w:shadow w:val="false"/>
+                <w:color w:val="000000"/>
+                <w:sz w:val="16"/>
+                <w:szCs w:val="16"/>
+                <w:u w:val="none"/>
+              </w:rPr>
+            </w:pPr>
+            <w:r>
+              <w:rPr>
+                <w:rFonts w:ascii="Liberation Serif" w:hAnsi="Liberation Serif"/>
+                <w:b w:val="false"/>
+                <w:bCs w:val="false"/>
+                <w:i w:val="false"/>
+                <w:iCs w:val="false"/>
+                <w:strike w:val="false"/>
+                <w:dstrike w:val="false"/>
+                <w:outline w:val="false"/>
+                <w:shadow w:val="false"/>
+                <w:color w:val="000000"/>
+                <w:sz w:val="16"/>
+                <w:szCs w:val="16"/>
+                <w:u w:val="none"/>
+              </w:rPr>
+              <w:t>26</w:t>
+            </w:r>
+          </w:p>
+        </w:tc>
+      </w:tr>
+      <w:tr>
+        <w:trPr>
+          <w:trHeight w:val="256" w:hRule="atLeast"/>
+        </w:trPr>
+        <w:tc>
+          <w:tcPr>
+            <w:tcW w:w="8388" w:type="dxa"/>
+            <w:tcBorders/>
+            <w:vAlign w:val="bottom"/>
+          </w:tcPr>
+          <w:p>
+            <w:pPr>
+              <w:pStyle w:val="Normal"/>
+              <w:widowControl w:val="false"/>
+              <w:tabs>
+                <w:tab w:val="clear" w:pos="708"/>
+              </w:tabs>
+              <w:spacing w:before="0" w:after="0"/>
+              <w:jc w:val="left"/>
+              <w:rPr>
+                <w:rFonts w:ascii="Liberation Serif" w:hAnsi="Liberation Serif"/>
+                <w:b w:val="false"/>
+                <w:b w:val="false"/>
+                <w:bCs w:val="false"/>
+                <w:i w:val="false"/>
+                <w:i w:val="false"/>
+                <w:iCs w:val="false"/>
+                <w:strike w:val="false"/>
+                <w:dstrike w:val="false"/>
+                <w:outline w:val="false"/>
+                <w:shadow w:val="false"/>
+                <w:color w:val="000000"/>
+                <w:sz w:val="16"/>
+                <w:szCs w:val="16"/>
+                <w:u w:val="none"/>
+              </w:rPr>
+            </w:pPr>
+            <w:r>
+              <w:rPr>
+                <w:rFonts w:ascii="Liberation Serif" w:hAnsi="Liberation Serif"/>
+                <w:b w:val="false"/>
+                <w:bCs w:val="false"/>
+                <w:i w:val="false"/>
+                <w:iCs w:val="false"/>
+                <w:strike w:val="false"/>
+                <w:dstrike w:val="false"/>
+                <w:outline w:val="false"/>
+                <w:shadow w:val="false"/>
+                <w:color w:val="000000"/>
+                <w:sz w:val="16"/>
+                <w:szCs w:val="16"/>
+                <w:u w:val="none"/>
+              </w:rPr>
+              <w:t>REVISIÓN REEMPLAZO TOTAL DE CADERA</w:t>
+            </w:r>
+          </w:p>
+        </w:tc>
+        <w:tc>
+          <w:tcPr>
+            <w:tcW w:w="507" w:type="dxa"/>
+            <w:tcBorders/>
+            <w:vAlign w:val="bottom"/>
+          </w:tcPr>
+          <w:p>
+            <w:pPr>
+              <w:pStyle w:val="Normal"/>
+              <w:widowControl w:val="false"/>
+              <w:tabs>
+                <w:tab w:val="clear" w:pos="708"/>
+              </w:tabs>
+              <w:spacing w:before="0" w:after="0"/>
+              <w:jc w:val="left"/>
+              <w:rPr>
+                <w:rFonts w:ascii="Liberation Serif" w:hAnsi="Liberation Serif"/>
+                <w:b w:val="false"/>
+                <w:b w:val="false"/>
+                <w:bCs w:val="false"/>
+                <w:i w:val="false"/>
+                <w:i w:val="false"/>
+                <w:iCs w:val="false"/>
+                <w:strike w:val="false"/>
+                <w:dstrike w:val="false"/>
+                <w:outline w:val="false"/>
+                <w:shadow w:val="false"/>
+                <w:color w:val="000000"/>
+                <w:sz w:val="16"/>
+                <w:szCs w:val="16"/>
+                <w:u w:val="none"/>
+              </w:rPr>
+            </w:pPr>
+            <w:r>
+              <w:rPr>
+                <w:rFonts w:ascii="Liberation Serif" w:hAnsi="Liberation Serif"/>
+                <w:b w:val="false"/>
+                <w:bCs w:val="false"/>
+                <w:i w:val="false"/>
+                <w:iCs w:val="false"/>
+                <w:strike w:val="false"/>
+                <w:dstrike w:val="false"/>
+                <w:outline w:val="false"/>
+                <w:shadow w:val="false"/>
+                <w:color w:val="000000"/>
+                <w:sz w:val="16"/>
+                <w:szCs w:val="16"/>
+                <w:u w:val="none"/>
+              </w:rPr>
+              <w:t>17</w:t>
+            </w:r>
+          </w:p>
+        </w:tc>
+      </w:tr>
+      <w:tr>
+        <w:trPr>
+          <w:trHeight w:val="256" w:hRule="atLeast"/>
+        </w:trPr>
+        <w:tc>
+          <w:tcPr>
+            <w:tcW w:w="8388" w:type="dxa"/>
+            <w:tcBorders/>
+            <w:vAlign w:val="bottom"/>
+          </w:tcPr>
+          <w:p>
+            <w:pPr>
+              <w:pStyle w:val="Normal"/>
+              <w:widowControl w:val="false"/>
+              <w:tabs>
+                <w:tab w:val="clear" w:pos="708"/>
+              </w:tabs>
+              <w:spacing w:before="0" w:after="0"/>
+              <w:jc w:val="left"/>
+              <w:rPr>
+                <w:rFonts w:ascii="Liberation Serif" w:hAnsi="Liberation Serif"/>
+                <w:b w:val="false"/>
+                <w:b w:val="false"/>
+                <w:bCs w:val="false"/>
+                <w:i w:val="false"/>
+                <w:i w:val="false"/>
+                <w:iCs w:val="false"/>
+                <w:strike w:val="false"/>
+                <w:dstrike w:val="false"/>
+                <w:outline w:val="false"/>
+                <w:shadow w:val="false"/>
+                <w:color w:val="000000"/>
+                <w:sz w:val="16"/>
+                <w:szCs w:val="16"/>
+                <w:u w:val="none"/>
+              </w:rPr>
+            </w:pPr>
+            <w:r>
+              <w:rPr>
+                <w:rFonts w:ascii="Liberation Serif" w:hAnsi="Liberation Serif"/>
+                <w:b w:val="false"/>
+                <w:bCs w:val="false"/>
+                <w:i w:val="false"/>
+                <w:iCs w:val="false"/>
+                <w:strike w:val="false"/>
+                <w:dstrike w:val="false"/>
+                <w:outline w:val="false"/>
+                <w:shadow w:val="false"/>
+                <w:color w:val="000000"/>
+                <w:sz w:val="16"/>
+                <w:szCs w:val="16"/>
+                <w:u w:val="none"/>
+              </w:rPr>
+              <w:t>REEMPLAZO PARCIAL PROTÉSICO  DE CODO SOD</w:t>
+            </w:r>
+          </w:p>
+        </w:tc>
+        <w:tc>
+          <w:tcPr>
+            <w:tcW w:w="507" w:type="dxa"/>
+            <w:tcBorders/>
+            <w:vAlign w:val="bottom"/>
+          </w:tcPr>
+          <w:p>
+            <w:pPr>
+              <w:pStyle w:val="Normal"/>
+              <w:widowControl w:val="false"/>
+              <w:tabs>
+                <w:tab w:val="clear" w:pos="708"/>
+              </w:tabs>
+              <w:spacing w:before="0" w:after="0"/>
+              <w:jc w:val="left"/>
+              <w:rPr>
+                <w:rFonts w:ascii="Liberation Serif" w:hAnsi="Liberation Serif"/>
+                <w:b w:val="false"/>
+                <w:b w:val="false"/>
+                <w:bCs w:val="false"/>
+                <w:i w:val="false"/>
+                <w:i w:val="false"/>
+                <w:iCs w:val="false"/>
+                <w:strike w:val="false"/>
+                <w:dstrike w:val="false"/>
+                <w:outline w:val="false"/>
+                <w:shadow w:val="false"/>
+                <w:color w:val="000000"/>
+                <w:sz w:val="16"/>
+                <w:szCs w:val="16"/>
+                <w:u w:val="none"/>
+              </w:rPr>
+            </w:pPr>
+            <w:r>
+              <w:rPr>
+                <w:rFonts w:ascii="Liberation Serif" w:hAnsi="Liberation Serif"/>
+                <w:b w:val="false"/>
+                <w:bCs w:val="false"/>
+                <w:i w:val="false"/>
+                <w:iCs w:val="false"/>
+                <w:strike w:val="false"/>
+                <w:dstrike w:val="false"/>
+                <w:outline w:val="false"/>
+                <w:shadow w:val="false"/>
+                <w:color w:val="000000"/>
+                <w:sz w:val="16"/>
+                <w:szCs w:val="16"/>
+                <w:u w:val="none"/>
+              </w:rPr>
+              <w:t>6</w:t>
+            </w:r>
+          </w:p>
+        </w:tc>
+      </w:tr>
+      <w:tr>
+        <w:trPr>
+          <w:trHeight w:val="256" w:hRule="atLeast"/>
+        </w:trPr>
+        <w:tc>
+          <w:tcPr>
+            <w:tcW w:w="8388" w:type="dxa"/>
+            <w:tcBorders/>
+            <w:vAlign w:val="bottom"/>
+          </w:tcPr>
+          <w:p>
+            <w:pPr>
+              <w:pStyle w:val="Normal"/>
+              <w:widowControl w:val="false"/>
+              <w:tabs>
+                <w:tab w:val="clear" w:pos="708"/>
+              </w:tabs>
+              <w:spacing w:before="0" w:after="0"/>
+              <w:jc w:val="left"/>
+              <w:rPr>
+                <w:rFonts w:ascii="Liberation Serif" w:hAnsi="Liberation Serif"/>
+                <w:b w:val="false"/>
+                <w:b w:val="false"/>
+                <w:bCs w:val="false"/>
+                <w:i w:val="false"/>
+                <w:i w:val="false"/>
+                <w:iCs w:val="false"/>
+                <w:strike w:val="false"/>
+                <w:dstrike w:val="false"/>
+                <w:outline w:val="false"/>
+                <w:shadow w:val="false"/>
+                <w:color w:val="000000"/>
+                <w:sz w:val="16"/>
+                <w:szCs w:val="16"/>
+                <w:u w:val="none"/>
+              </w:rPr>
+            </w:pPr>
+            <w:r>
+              <w:rPr>
+                <w:rFonts w:ascii="Liberation Serif" w:hAnsi="Liberation Serif"/>
+                <w:b w:val="false"/>
+                <w:bCs w:val="false"/>
+                <w:i w:val="false"/>
+                <w:iCs w:val="false"/>
+                <w:strike w:val="false"/>
+                <w:dstrike w:val="false"/>
+                <w:outline w:val="false"/>
+                <w:shadow w:val="false"/>
+                <w:color w:val="000000"/>
+                <w:sz w:val="16"/>
+                <w:szCs w:val="16"/>
+                <w:u w:val="none"/>
+              </w:rPr>
+              <w:t>REVISIÓN REEMPLAZO TOTAL DE RODILLA CON RECONSTRUCION DE LOS TRES COMPONENTES (FEMORAL TIBIAL Y PATELAR)</w:t>
+            </w:r>
+          </w:p>
+        </w:tc>
+        <w:tc>
+          <w:tcPr>
+            <w:tcW w:w="507" w:type="dxa"/>
+            <w:tcBorders/>
+            <w:vAlign w:val="bottom"/>
+          </w:tcPr>
+          <w:p>
+            <w:pPr>
+              <w:pStyle w:val="Normal"/>
+              <w:widowControl w:val="false"/>
+              <w:tabs>
+                <w:tab w:val="clear" w:pos="708"/>
+              </w:tabs>
+              <w:spacing w:before="0" w:after="0"/>
+              <w:jc w:val="left"/>
+              <w:rPr>
+                <w:rFonts w:ascii="Liberation Serif" w:hAnsi="Liberation Serif"/>
+                <w:b w:val="false"/>
+                <w:b w:val="false"/>
+                <w:bCs w:val="false"/>
+                <w:i w:val="false"/>
+                <w:i w:val="false"/>
+                <w:iCs w:val="false"/>
+                <w:strike w:val="false"/>
+                <w:dstrike w:val="false"/>
+                <w:outline w:val="false"/>
+                <w:shadow w:val="false"/>
+                <w:color w:val="000000"/>
+                <w:sz w:val="16"/>
+                <w:szCs w:val="16"/>
+                <w:u w:val="none"/>
+              </w:rPr>
+            </w:pPr>
+            <w:r>
+              <w:rPr>
+                <w:rFonts w:ascii="Liberation Serif" w:hAnsi="Liberation Serif"/>
+                <w:b w:val="false"/>
+                <w:bCs w:val="false"/>
+                <w:i w:val="false"/>
+                <w:iCs w:val="false"/>
+                <w:strike w:val="false"/>
+                <w:dstrike w:val="false"/>
+                <w:outline w:val="false"/>
+                <w:shadow w:val="false"/>
+                <w:color w:val="000000"/>
+                <w:sz w:val="16"/>
+                <w:szCs w:val="16"/>
+                <w:u w:val="none"/>
+              </w:rPr>
+              <w:t>6</w:t>
+            </w:r>
+          </w:p>
+        </w:tc>
+      </w:tr>
+      <w:tr>
+        <w:trPr>
+          <w:trHeight w:val="256" w:hRule="atLeast"/>
+        </w:trPr>
+        <w:tc>
+          <w:tcPr>
+            <w:tcW w:w="8388" w:type="dxa"/>
+            <w:tcBorders/>
+            <w:vAlign w:val="bottom"/>
+          </w:tcPr>
+          <w:p>
+            <w:pPr>
+              <w:pStyle w:val="Normal"/>
+              <w:widowControl w:val="false"/>
+              <w:tabs>
+                <w:tab w:val="clear" w:pos="708"/>
+              </w:tabs>
+              <w:spacing w:before="0" w:after="0"/>
+              <w:jc w:val="left"/>
+              <w:rPr>
+                <w:rFonts w:ascii="Liberation Serif" w:hAnsi="Liberation Serif"/>
+                <w:b w:val="false"/>
+                <w:b w:val="false"/>
+                <w:bCs w:val="false"/>
+                <w:i w:val="false"/>
+                <w:i w:val="false"/>
+                <w:iCs w:val="false"/>
+                <w:strike w:val="false"/>
+                <w:dstrike w:val="false"/>
+                <w:outline w:val="false"/>
+                <w:shadow w:val="false"/>
+                <w:color w:val="000000"/>
+                <w:sz w:val="16"/>
+                <w:szCs w:val="16"/>
+                <w:u w:val="none"/>
+              </w:rPr>
+            </w:pPr>
+            <w:r>
+              <w:rPr>
+                <w:rFonts w:ascii="Liberation Serif" w:hAnsi="Liberation Serif"/>
+                <w:b w:val="false"/>
+                <w:bCs w:val="false"/>
+                <w:i w:val="false"/>
+                <w:iCs w:val="false"/>
+                <w:strike w:val="false"/>
+                <w:dstrike w:val="false"/>
+                <w:outline w:val="false"/>
+                <w:shadow w:val="false"/>
+                <w:color w:val="000000"/>
+                <w:sz w:val="16"/>
+                <w:szCs w:val="16"/>
+                <w:u w:val="none"/>
+              </w:rPr>
+              <w:t>REEMPLAZO PROTÉSICO TOTAL PRIMARIO TRICOMPARTIMENTAL COMPLEJO DE RODILLA (ARTROSIS SECUNDARIA)</w:t>
+            </w:r>
+          </w:p>
+        </w:tc>
+        <w:tc>
+          <w:tcPr>
+            <w:tcW w:w="507" w:type="dxa"/>
+            <w:tcBorders/>
+            <w:vAlign w:val="bottom"/>
+          </w:tcPr>
+          <w:p>
+            <w:pPr>
+              <w:pStyle w:val="Normal"/>
+              <w:widowControl w:val="false"/>
+              <w:tabs>
+                <w:tab w:val="clear" w:pos="708"/>
+              </w:tabs>
+              <w:spacing w:before="0" w:after="0"/>
+              <w:jc w:val="left"/>
+              <w:rPr>
+                <w:rFonts w:ascii="Liberation Serif" w:hAnsi="Liberation Serif"/>
+                <w:b w:val="false"/>
+                <w:b w:val="false"/>
+                <w:bCs w:val="false"/>
+                <w:i w:val="false"/>
+                <w:i w:val="false"/>
+                <w:iCs w:val="false"/>
+                <w:strike w:val="false"/>
+                <w:dstrike w:val="false"/>
+                <w:outline w:val="false"/>
+                <w:shadow w:val="false"/>
+                <w:color w:val="000000"/>
+                <w:sz w:val="16"/>
+                <w:szCs w:val="16"/>
+                <w:u w:val="none"/>
+              </w:rPr>
+            </w:pPr>
+            <w:r>
+              <w:rPr>
+                <w:rFonts w:ascii="Liberation Serif" w:hAnsi="Liberation Serif"/>
+                <w:b w:val="false"/>
+                <w:bCs w:val="false"/>
+                <w:i w:val="false"/>
+                <w:iCs w:val="false"/>
+                <w:strike w:val="false"/>
+                <w:dstrike w:val="false"/>
+                <w:outline w:val="false"/>
+                <w:shadow w:val="false"/>
+                <w:color w:val="000000"/>
+                <w:sz w:val="16"/>
+                <w:szCs w:val="16"/>
+                <w:u w:val="none"/>
+              </w:rPr>
+              <w:t>5</w:t>
+            </w:r>
+          </w:p>
+        </w:tc>
+      </w:tr>
+      <w:tr>
+        <w:trPr>
+          <w:trHeight w:val="256" w:hRule="atLeast"/>
+        </w:trPr>
+        <w:tc>
+          <w:tcPr>
+            <w:tcW w:w="8388" w:type="dxa"/>
+            <w:tcBorders/>
+            <w:vAlign w:val="bottom"/>
+          </w:tcPr>
+          <w:p>
+            <w:pPr>
+              <w:pStyle w:val="Normal"/>
+              <w:widowControl w:val="false"/>
+              <w:tabs>
+                <w:tab w:val="clear" w:pos="708"/>
+              </w:tabs>
+              <w:spacing w:before="0" w:after="0"/>
+              <w:jc w:val="left"/>
+              <w:rPr>
+                <w:rFonts w:ascii="Liberation Serif" w:hAnsi="Liberation Serif"/>
+                <w:b w:val="false"/>
+                <w:b w:val="false"/>
+                <w:bCs w:val="false"/>
+                <w:i w:val="false"/>
+                <w:i w:val="false"/>
+                <w:iCs w:val="false"/>
+                <w:strike w:val="false"/>
+                <w:dstrike w:val="false"/>
+                <w:outline w:val="false"/>
+                <w:shadow w:val="false"/>
+                <w:color w:val="000000"/>
+                <w:sz w:val="16"/>
+                <w:szCs w:val="16"/>
+                <w:u w:val="none"/>
+              </w:rPr>
+            </w:pPr>
+            <w:r>
+              <w:rPr>
+                <w:rFonts w:ascii="Liberation Serif" w:hAnsi="Liberation Serif"/>
+                <w:b w:val="false"/>
+                <w:bCs w:val="false"/>
+                <w:i w:val="false"/>
+                <w:iCs w:val="false"/>
+                <w:strike w:val="false"/>
+                <w:dstrike w:val="false"/>
+                <w:outline w:val="false"/>
+                <w:shadow w:val="false"/>
+                <w:color w:val="000000"/>
+                <w:sz w:val="16"/>
+                <w:szCs w:val="16"/>
+                <w:u w:val="none"/>
+              </w:rPr>
+              <w:t>REEMPLAZO PROTÉSICO PRIMARIO TOTAL DE HOMBRO</w:t>
+            </w:r>
+          </w:p>
+        </w:tc>
+        <w:tc>
+          <w:tcPr>
+            <w:tcW w:w="507" w:type="dxa"/>
+            <w:tcBorders/>
+            <w:vAlign w:val="bottom"/>
+          </w:tcPr>
+          <w:p>
+            <w:pPr>
+              <w:pStyle w:val="Normal"/>
+              <w:widowControl w:val="false"/>
+              <w:tabs>
+                <w:tab w:val="clear" w:pos="708"/>
+              </w:tabs>
+              <w:spacing w:before="0" w:after="0"/>
+              <w:jc w:val="left"/>
+              <w:rPr>
+                <w:rFonts w:ascii="Liberation Serif" w:hAnsi="Liberation Serif"/>
+                <w:b w:val="false"/>
+                <w:b w:val="false"/>
+                <w:bCs w:val="false"/>
+                <w:i w:val="false"/>
+                <w:i w:val="false"/>
+                <w:iCs w:val="false"/>
+                <w:strike w:val="false"/>
+                <w:dstrike w:val="false"/>
+                <w:outline w:val="false"/>
+                <w:shadow w:val="false"/>
+                <w:color w:val="000000"/>
+                <w:sz w:val="16"/>
+                <w:szCs w:val="16"/>
+                <w:u w:val="none"/>
+              </w:rPr>
+            </w:pPr>
+            <w:r>
+              <w:rPr>
+                <w:rFonts w:ascii="Liberation Serif" w:hAnsi="Liberation Serif"/>
+                <w:b w:val="false"/>
+                <w:bCs w:val="false"/>
+                <w:i w:val="false"/>
+                <w:iCs w:val="false"/>
+                <w:strike w:val="false"/>
+                <w:dstrike w:val="false"/>
+                <w:outline w:val="false"/>
+                <w:shadow w:val="false"/>
+                <w:color w:val="000000"/>
+                <w:sz w:val="16"/>
+                <w:szCs w:val="16"/>
+                <w:u w:val="none"/>
+              </w:rPr>
+              <w:t>4</w:t>
+            </w:r>
+          </w:p>
+        </w:tc>
+      </w:tr>
+      <w:tr>
+        <w:trPr>
+          <w:trHeight w:val="256" w:hRule="atLeast"/>
+        </w:trPr>
+        <w:tc>
+          <w:tcPr>
+            <w:tcW w:w="8388" w:type="dxa"/>
+            <w:tcBorders/>
+            <w:vAlign w:val="bottom"/>
+          </w:tcPr>
+          <w:p>
+            <w:pPr>
+              <w:pStyle w:val="Normal"/>
+              <w:widowControl w:val="false"/>
+              <w:tabs>
+                <w:tab w:val="clear" w:pos="708"/>
+              </w:tabs>
+              <w:spacing w:before="0" w:after="0"/>
+              <w:jc w:val="left"/>
+              <w:rPr>
+                <w:rFonts w:ascii="Liberation Serif" w:hAnsi="Liberation Serif"/>
+                <w:b w:val="false"/>
+                <w:b w:val="false"/>
+                <w:bCs w:val="false"/>
+                <w:i w:val="false"/>
+                <w:i w:val="false"/>
+                <w:iCs w:val="false"/>
+                <w:strike w:val="false"/>
+                <w:dstrike w:val="false"/>
+                <w:outline w:val="false"/>
+                <w:shadow w:val="false"/>
+                <w:color w:val="000000"/>
+                <w:sz w:val="16"/>
+                <w:szCs w:val="16"/>
+                <w:u w:val="none"/>
+              </w:rPr>
+            </w:pPr>
+            <w:r>
+              <w:rPr>
+                <w:rFonts w:ascii="Liberation Serif" w:hAnsi="Liberation Serif"/>
+                <w:b w:val="false"/>
+                <w:bCs w:val="false"/>
+                <w:i w:val="false"/>
+                <w:iCs w:val="false"/>
+                <w:strike w:val="false"/>
+                <w:dstrike w:val="false"/>
+                <w:outline w:val="false"/>
+                <w:shadow w:val="false"/>
+                <w:color w:val="000000"/>
+                <w:sz w:val="16"/>
+                <w:szCs w:val="16"/>
+                <w:u w:val="none"/>
+              </w:rPr>
+              <w:t>REEMPLAZO  TOTAL DE RODILLA UNICOMPARTIMENTAL (HEMIARTICULACION)</w:t>
+            </w:r>
+          </w:p>
+        </w:tc>
+        <w:tc>
+          <w:tcPr>
+            <w:tcW w:w="507" w:type="dxa"/>
+            <w:tcBorders/>
+            <w:vAlign w:val="bottom"/>
+          </w:tcPr>
+          <w:p>
+            <w:pPr>
+              <w:pStyle w:val="Normal"/>
+              <w:widowControl w:val="false"/>
+              <w:tabs>
+                <w:tab w:val="clear" w:pos="708"/>
+              </w:tabs>
+              <w:spacing w:before="0" w:after="0"/>
+              <w:jc w:val="left"/>
+              <w:rPr>
+                <w:rFonts w:ascii="Liberation Serif" w:hAnsi="Liberation Serif"/>
+                <w:b w:val="false"/>
+                <w:b w:val="false"/>
+                <w:bCs w:val="false"/>
+                <w:i w:val="false"/>
+                <w:i w:val="false"/>
+                <w:iCs w:val="false"/>
+                <w:strike w:val="false"/>
+                <w:dstrike w:val="false"/>
+                <w:outline w:val="false"/>
+                <w:shadow w:val="false"/>
+                <w:color w:val="000000"/>
+                <w:sz w:val="16"/>
+                <w:szCs w:val="16"/>
+                <w:u w:val="none"/>
+              </w:rPr>
+            </w:pPr>
+            <w:r>
+              <w:rPr>
+                <w:rFonts w:ascii="Liberation Serif" w:hAnsi="Liberation Serif"/>
+                <w:b w:val="false"/>
+                <w:bCs w:val="false"/>
+                <w:i w:val="false"/>
+                <w:iCs w:val="false"/>
+                <w:strike w:val="false"/>
+                <w:dstrike w:val="false"/>
+                <w:outline w:val="false"/>
+                <w:shadow w:val="false"/>
+                <w:color w:val="000000"/>
+                <w:sz w:val="16"/>
+                <w:szCs w:val="16"/>
+                <w:u w:val="none"/>
+              </w:rPr>
+              <w:t>2</w:t>
+            </w:r>
+          </w:p>
+        </w:tc>
+      </w:tr>
+      <w:tr>
+        <w:trPr>
+          <w:trHeight w:val="256" w:hRule="atLeast"/>
+        </w:trPr>
+        <w:tc>
+          <w:tcPr>
+            <w:tcW w:w="8388" w:type="dxa"/>
+            <w:tcBorders/>
+            <w:vAlign w:val="bottom"/>
+          </w:tcPr>
+          <w:p>
+            <w:pPr>
+              <w:pStyle w:val="Normal"/>
+              <w:widowControl w:val="false"/>
+              <w:tabs>
+                <w:tab w:val="clear" w:pos="708"/>
+              </w:tabs>
+              <w:spacing w:before="0" w:after="0"/>
+              <w:jc w:val="left"/>
+              <w:rPr>
+                <w:rFonts w:ascii="Liberation Serif" w:hAnsi="Liberation Serif"/>
+                <w:b w:val="false"/>
+                <w:b w:val="false"/>
+                <w:bCs w:val="false"/>
+                <w:i w:val="false"/>
+                <w:i w:val="false"/>
+                <w:iCs w:val="false"/>
+                <w:strike w:val="false"/>
+                <w:dstrike w:val="false"/>
+                <w:outline w:val="false"/>
+                <w:shadow w:val="false"/>
+                <w:color w:val="000000"/>
+                <w:sz w:val="16"/>
+                <w:szCs w:val="16"/>
+                <w:u w:val="none"/>
+              </w:rPr>
+            </w:pPr>
+            <w:r>
+              <w:rPr>
+                <w:rFonts w:ascii="Liberation Serif" w:hAnsi="Liberation Serif"/>
+                <w:b w:val="false"/>
+                <w:bCs w:val="false"/>
+                <w:i w:val="false"/>
+                <w:iCs w:val="false"/>
+                <w:strike w:val="false"/>
+                <w:dstrike w:val="false"/>
+                <w:outline w:val="false"/>
+                <w:shadow w:val="false"/>
+                <w:color w:val="000000"/>
+                <w:sz w:val="16"/>
+                <w:szCs w:val="16"/>
+                <w:u w:val="none"/>
+              </w:rPr>
+              <w:t>REEMPLAZO PARCIAL DE CADERA</w:t>
+            </w:r>
+          </w:p>
+        </w:tc>
+        <w:tc>
+          <w:tcPr>
+            <w:tcW w:w="507" w:type="dxa"/>
+            <w:tcBorders/>
+            <w:vAlign w:val="bottom"/>
+          </w:tcPr>
+          <w:p>
+            <w:pPr>
+              <w:pStyle w:val="Normal"/>
+              <w:widowControl w:val="false"/>
+              <w:tabs>
+                <w:tab w:val="clear" w:pos="708"/>
+              </w:tabs>
+              <w:spacing w:before="0" w:after="0"/>
+              <w:jc w:val="left"/>
+              <w:rPr>
+                <w:rFonts w:ascii="Liberation Serif" w:hAnsi="Liberation Serif"/>
+                <w:b w:val="false"/>
+                <w:b w:val="false"/>
+                <w:bCs w:val="false"/>
+                <w:i w:val="false"/>
+                <w:i w:val="false"/>
+                <w:iCs w:val="false"/>
+                <w:strike w:val="false"/>
+                <w:dstrike w:val="false"/>
+                <w:outline w:val="false"/>
+                <w:shadow w:val="false"/>
+                <w:color w:val="000000"/>
+                <w:sz w:val="16"/>
+                <w:szCs w:val="16"/>
+                <w:u w:val="none"/>
+              </w:rPr>
+            </w:pPr>
+            <w:r>
+              <w:rPr>
+                <w:rFonts w:ascii="Liberation Serif" w:hAnsi="Liberation Serif"/>
+                <w:b w:val="false"/>
+                <w:bCs w:val="false"/>
+                <w:i w:val="false"/>
+                <w:iCs w:val="false"/>
+                <w:strike w:val="false"/>
+                <w:dstrike w:val="false"/>
+                <w:outline w:val="false"/>
+                <w:shadow w:val="false"/>
+                <w:color w:val="000000"/>
+                <w:sz w:val="16"/>
+                <w:szCs w:val="16"/>
+                <w:u w:val="none"/>
+              </w:rPr>
+              <w:t>2</w:t>
+            </w:r>
+          </w:p>
+        </w:tc>
+      </w:tr>
+      <w:tr>
+        <w:trPr>
+          <w:trHeight w:val="256" w:hRule="atLeast"/>
+        </w:trPr>
+        <w:tc>
+          <w:tcPr>
+            <w:tcW w:w="8388" w:type="dxa"/>
+            <w:tcBorders/>
+            <w:vAlign w:val="bottom"/>
+          </w:tcPr>
+          <w:p>
+            <w:pPr>
+              <w:pStyle w:val="Normal"/>
+              <w:widowControl w:val="false"/>
+              <w:tabs>
+                <w:tab w:val="clear" w:pos="708"/>
+              </w:tabs>
+              <w:spacing w:before="0" w:after="0"/>
+              <w:jc w:val="left"/>
+              <w:rPr>
+                <w:rFonts w:ascii="Liberation Serif" w:hAnsi="Liberation Serif"/>
+                <w:b w:val="false"/>
+                <w:b w:val="false"/>
+                <w:bCs w:val="false"/>
+                <w:i w:val="false"/>
+                <w:i w:val="false"/>
+                <w:iCs w:val="false"/>
+                <w:strike w:val="false"/>
+                <w:dstrike w:val="false"/>
+                <w:outline w:val="false"/>
+                <w:shadow w:val="false"/>
+                <w:color w:val="000000"/>
+                <w:sz w:val="16"/>
+                <w:szCs w:val="16"/>
+                <w:u w:val="none"/>
+              </w:rPr>
+            </w:pPr>
+            <w:r>
+              <w:rPr>
+                <w:rFonts w:ascii="Liberation Serif" w:hAnsi="Liberation Serif"/>
+                <w:b w:val="false"/>
+                <w:bCs w:val="false"/>
+                <w:i w:val="false"/>
+                <w:iCs w:val="false"/>
+                <w:strike w:val="false"/>
+                <w:dstrike w:val="false"/>
+                <w:outline w:val="false"/>
+                <w:shadow w:val="false"/>
+                <w:color w:val="000000"/>
+                <w:sz w:val="16"/>
+                <w:szCs w:val="16"/>
+                <w:u w:val="none"/>
+              </w:rPr>
+              <w:t>REEMPLAZO  TOTAL DE RODILLA BICOMPARTIMENTAL</w:t>
+            </w:r>
+          </w:p>
+        </w:tc>
+        <w:tc>
+          <w:tcPr>
+            <w:tcW w:w="507" w:type="dxa"/>
+            <w:tcBorders/>
+            <w:vAlign w:val="bottom"/>
+          </w:tcPr>
+          <w:p>
+            <w:pPr>
+              <w:pStyle w:val="Normal"/>
+              <w:widowControl w:val="false"/>
+              <w:tabs>
+                <w:tab w:val="clear" w:pos="708"/>
+              </w:tabs>
+              <w:spacing w:before="0" w:after="0"/>
+              <w:jc w:val="left"/>
+              <w:rPr>
+                <w:rFonts w:ascii="Liberation Serif" w:hAnsi="Liberation Serif"/>
+                <w:b w:val="false"/>
+                <w:b w:val="false"/>
+                <w:bCs w:val="false"/>
+                <w:i w:val="false"/>
+                <w:i w:val="false"/>
+                <w:iCs w:val="false"/>
+                <w:strike w:val="false"/>
+                <w:dstrike w:val="false"/>
+                <w:outline w:val="false"/>
+                <w:shadow w:val="false"/>
+                <w:color w:val="000000"/>
+                <w:sz w:val="16"/>
+                <w:szCs w:val="16"/>
+                <w:u w:val="none"/>
+              </w:rPr>
+            </w:pPr>
+            <w:r>
+              <w:rPr>
+                <w:rFonts w:ascii="Liberation Serif" w:hAnsi="Liberation Serif"/>
+                <w:b w:val="false"/>
+                <w:bCs w:val="false"/>
+                <w:i w:val="false"/>
+                <w:iCs w:val="false"/>
+                <w:strike w:val="false"/>
+                <w:dstrike w:val="false"/>
+                <w:outline w:val="false"/>
+                <w:shadow w:val="false"/>
+                <w:color w:val="000000"/>
+                <w:sz w:val="16"/>
+                <w:szCs w:val="16"/>
+                <w:u w:val="none"/>
+              </w:rPr>
+              <w:t>1</w:t>
+            </w:r>
+          </w:p>
+        </w:tc>
+      </w:tr>
+      <w:tr>
+        <w:trPr>
+          <w:trHeight w:val="256" w:hRule="atLeast"/>
+        </w:trPr>
+        <w:tc>
+          <w:tcPr>
+            <w:tcW w:w="8388" w:type="dxa"/>
+            <w:tcBorders/>
+            <w:vAlign w:val="bottom"/>
+          </w:tcPr>
+          <w:p>
+            <w:pPr>
+              <w:pStyle w:val="Normal"/>
+              <w:widowControl w:val="false"/>
+              <w:tabs>
+                <w:tab w:val="clear" w:pos="708"/>
+              </w:tabs>
+              <w:spacing w:before="0" w:after="0"/>
+              <w:jc w:val="left"/>
+              <w:rPr>
+                <w:rFonts w:ascii="Liberation Serif" w:hAnsi="Liberation Serif"/>
+                <w:b w:val="false"/>
+                <w:b w:val="false"/>
+                <w:bCs w:val="false"/>
+                <w:i w:val="false"/>
+                <w:i w:val="false"/>
+                <w:iCs w:val="false"/>
+                <w:strike w:val="false"/>
+                <w:dstrike w:val="false"/>
+                <w:outline w:val="false"/>
+                <w:shadow w:val="false"/>
+                <w:color w:val="000000"/>
+                <w:sz w:val="16"/>
+                <w:szCs w:val="16"/>
+                <w:u w:val="none"/>
+              </w:rPr>
+            </w:pPr>
+            <w:r>
+              <w:rPr>
+                <w:rFonts w:ascii="Liberation Serif" w:hAnsi="Liberation Serif"/>
+                <w:b w:val="false"/>
+                <w:bCs w:val="false"/>
+                <w:i w:val="false"/>
+                <w:iCs w:val="false"/>
+                <w:strike w:val="false"/>
+                <w:dstrike w:val="false"/>
+                <w:outline w:val="false"/>
+                <w:shadow w:val="false"/>
+                <w:color w:val="000000"/>
+                <w:sz w:val="16"/>
+                <w:szCs w:val="16"/>
+                <w:u w:val="none"/>
+              </w:rPr>
+              <w:t>REEMPLAZO PROTÉSICO TOTAL CON ARTRODESIS DE CADERA</w:t>
+            </w:r>
+          </w:p>
+        </w:tc>
+        <w:tc>
+          <w:tcPr>
+            <w:tcW w:w="507" w:type="dxa"/>
+            <w:tcBorders/>
+            <w:vAlign w:val="bottom"/>
+          </w:tcPr>
+          <w:p>
+            <w:pPr>
+              <w:pStyle w:val="Normal"/>
+              <w:widowControl w:val="false"/>
+              <w:tabs>
+                <w:tab w:val="clear" w:pos="708"/>
+              </w:tabs>
+              <w:spacing w:before="0" w:after="0"/>
+              <w:jc w:val="left"/>
+              <w:rPr>
+                <w:rFonts w:ascii="Liberation Serif" w:hAnsi="Liberation Serif"/>
+                <w:b w:val="false"/>
+                <w:b w:val="false"/>
+                <w:bCs w:val="false"/>
+                <w:i w:val="false"/>
+                <w:i w:val="false"/>
+                <w:iCs w:val="false"/>
+                <w:strike w:val="false"/>
+                <w:dstrike w:val="false"/>
+                <w:outline w:val="false"/>
+                <w:shadow w:val="false"/>
+                <w:color w:val="000000"/>
+                <w:sz w:val="16"/>
+                <w:szCs w:val="16"/>
+                <w:u w:val="none"/>
+              </w:rPr>
+            </w:pPr>
+            <w:r>
+              <w:rPr>
+                <w:rFonts w:ascii="Liberation Serif" w:hAnsi="Liberation Serif"/>
+                <w:b w:val="false"/>
+                <w:bCs w:val="false"/>
+                <w:i w:val="false"/>
+                <w:iCs w:val="false"/>
+                <w:strike w:val="false"/>
+                <w:dstrike w:val="false"/>
+                <w:outline w:val="false"/>
+                <w:shadow w:val="false"/>
+                <w:color w:val="000000"/>
+                <w:sz w:val="16"/>
+                <w:szCs w:val="16"/>
+                <w:u w:val="none"/>
+              </w:rPr>
+              <w:t>1</w:t>
+            </w:r>
+          </w:p>
+        </w:tc>
+      </w:tr>
+      <w:tr>
+        <w:trPr>
+          <w:trHeight w:val="256" w:hRule="atLeast"/>
+        </w:trPr>
+        <w:tc>
+          <w:tcPr>
+            <w:tcW w:w="8388" w:type="dxa"/>
+            <w:tcBorders/>
+            <w:vAlign w:val="bottom"/>
+          </w:tcPr>
+          <w:p>
+            <w:pPr>
+              <w:pStyle w:val="Normal"/>
+              <w:widowControl w:val="false"/>
+              <w:tabs>
+                <w:tab w:val="clear" w:pos="708"/>
+              </w:tabs>
+              <w:spacing w:before="0" w:after="0"/>
+              <w:jc w:val="left"/>
+              <w:rPr>
+                <w:rFonts w:ascii="Liberation Serif" w:hAnsi="Liberation Serif"/>
+                <w:b w:val="false"/>
+                <w:b w:val="false"/>
+                <w:bCs w:val="false"/>
+                <w:i w:val="false"/>
+                <w:i w:val="false"/>
+                <w:iCs w:val="false"/>
+                <w:strike w:val="false"/>
+                <w:dstrike w:val="false"/>
+                <w:outline w:val="false"/>
+                <w:shadow w:val="false"/>
+                <w:color w:val="000000"/>
+                <w:sz w:val="16"/>
+                <w:szCs w:val="16"/>
+                <w:u w:val="none"/>
+              </w:rPr>
+            </w:pPr>
+            <w:r>
+              <w:rPr>
+                <w:rFonts w:ascii="Liberation Serif" w:hAnsi="Liberation Serif"/>
+                <w:b w:val="false"/>
+                <w:bCs w:val="false"/>
+                <w:i w:val="false"/>
+                <w:iCs w:val="false"/>
+                <w:strike w:val="false"/>
+                <w:dstrike w:val="false"/>
+                <w:outline w:val="false"/>
+                <w:shadow w:val="false"/>
+                <w:color w:val="000000"/>
+                <w:sz w:val="16"/>
+                <w:szCs w:val="16"/>
+                <w:u w:val="none"/>
+              </w:rPr>
+              <w:t>REEMPLAZO TOTAL PROTÉSICO  DE CODO SOD</w:t>
+            </w:r>
+          </w:p>
+        </w:tc>
+        <w:tc>
+          <w:tcPr>
+            <w:tcW w:w="507" w:type="dxa"/>
+            <w:tcBorders/>
+            <w:vAlign w:val="bottom"/>
+          </w:tcPr>
+          <w:p>
+            <w:pPr>
+              <w:pStyle w:val="Normal"/>
+              <w:widowControl w:val="false"/>
+              <w:tabs>
+                <w:tab w:val="clear" w:pos="708"/>
+              </w:tabs>
+              <w:spacing w:before="0" w:after="0"/>
+              <w:jc w:val="left"/>
+              <w:rPr>
+                <w:rFonts w:ascii="Liberation Serif" w:hAnsi="Liberation Serif"/>
+                <w:b w:val="false"/>
+                <w:b w:val="false"/>
+                <w:bCs w:val="false"/>
+                <w:i w:val="false"/>
+                <w:i w:val="false"/>
+                <w:iCs w:val="false"/>
+                <w:strike w:val="false"/>
+                <w:dstrike w:val="false"/>
+                <w:outline w:val="false"/>
+                <w:shadow w:val="false"/>
+                <w:color w:val="000000"/>
+                <w:sz w:val="16"/>
+                <w:szCs w:val="16"/>
+                <w:u w:val="none"/>
+              </w:rPr>
+            </w:pPr>
+            <w:r>
+              <w:rPr>
+                <w:rFonts w:ascii="Liberation Serif" w:hAnsi="Liberation Serif"/>
+                <w:b w:val="false"/>
+                <w:bCs w:val="false"/>
+                <w:i w:val="false"/>
+                <w:iCs w:val="false"/>
+                <w:strike w:val="false"/>
+                <w:dstrike w:val="false"/>
+                <w:outline w:val="false"/>
+                <w:shadow w:val="false"/>
+                <w:color w:val="000000"/>
+                <w:sz w:val="16"/>
+                <w:szCs w:val="16"/>
+                <w:u w:val="none"/>
+              </w:rPr>
+              <w:t>1</w:t>
+            </w:r>
+          </w:p>
+        </w:tc>
+      </w:tr>
+      <w:tr>
+        <w:trPr>
+          <w:trHeight w:val="256" w:hRule="atLeast"/>
+        </w:trPr>
+        <w:tc>
+          <w:tcPr>
+            <w:tcW w:w="8388" w:type="dxa"/>
+            <w:tcBorders/>
+            <w:vAlign w:val="bottom"/>
+          </w:tcPr>
+          <w:p>
+            <w:pPr>
+              <w:pStyle w:val="Normal"/>
+              <w:widowControl w:val="false"/>
+              <w:tabs>
+                <w:tab w:val="clear" w:pos="708"/>
+              </w:tabs>
+              <w:spacing w:before="0" w:after="0"/>
+              <w:jc w:val="left"/>
+              <w:rPr>
+                <w:rFonts w:ascii="Liberation Serif" w:hAnsi="Liberation Serif"/>
+                <w:b w:val="false"/>
+                <w:b w:val="false"/>
+                <w:bCs w:val="false"/>
+                <w:i w:val="false"/>
+                <w:i w:val="false"/>
+                <w:iCs w:val="false"/>
+                <w:strike w:val="false"/>
+                <w:dstrike w:val="false"/>
+                <w:outline w:val="false"/>
+                <w:shadow w:val="false"/>
+                <w:color w:val="000000"/>
+                <w:sz w:val="16"/>
+                <w:szCs w:val="16"/>
+                <w:u w:val="none"/>
+              </w:rPr>
+            </w:pPr>
+            <w:r>
+              <w:rPr>
+                <w:rFonts w:ascii="Liberation Serif" w:hAnsi="Liberation Serif"/>
+                <w:b w:val="false"/>
+                <w:bCs w:val="false"/>
+                <w:i w:val="false"/>
+                <w:iCs w:val="false"/>
+                <w:strike w:val="false"/>
+                <w:dstrike w:val="false"/>
+                <w:outline w:val="false"/>
+                <w:shadow w:val="false"/>
+                <w:color w:val="000000"/>
+                <w:sz w:val="16"/>
+                <w:szCs w:val="16"/>
+                <w:u w:val="none"/>
+              </w:rPr>
+              <w:t>REVISIÓN REEMPLAZO TOTAL DE RODILLA CON RECONSTRUCCIÓN DE COMPONENTE TIBIAL</w:t>
+            </w:r>
+          </w:p>
+        </w:tc>
+        <w:tc>
+          <w:tcPr>
+            <w:tcW w:w="507" w:type="dxa"/>
+            <w:tcBorders/>
+            <w:vAlign w:val="bottom"/>
+          </w:tcPr>
+          <w:p>
+            <w:pPr>
+              <w:pStyle w:val="Normal"/>
+              <w:widowControl w:val="false"/>
+              <w:tabs>
+                <w:tab w:val="clear" w:pos="708"/>
+              </w:tabs>
+              <w:spacing w:before="0" w:after="0"/>
+              <w:jc w:val="left"/>
+              <w:rPr>
+                <w:rFonts w:ascii="Liberation Serif" w:hAnsi="Liberation Serif"/>
+                <w:b w:val="false"/>
+                <w:b w:val="false"/>
+                <w:bCs w:val="false"/>
+                <w:i w:val="false"/>
+                <w:i w:val="false"/>
+                <w:iCs w:val="false"/>
+                <w:strike w:val="false"/>
+                <w:dstrike w:val="false"/>
+                <w:outline w:val="false"/>
+                <w:shadow w:val="false"/>
+                <w:color w:val="000000"/>
+                <w:sz w:val="16"/>
+                <w:szCs w:val="16"/>
+                <w:u w:val="none"/>
+              </w:rPr>
+            </w:pPr>
+            <w:r>
+              <w:rPr>
+                <w:rFonts w:ascii="Liberation Serif" w:hAnsi="Liberation Serif"/>
+                <w:b w:val="false"/>
+                <w:bCs w:val="false"/>
+                <w:i w:val="false"/>
+                <w:iCs w:val="false"/>
+                <w:strike w:val="false"/>
+                <w:dstrike w:val="false"/>
+                <w:outline w:val="false"/>
+                <w:shadow w:val="false"/>
+                <w:color w:val="000000"/>
+                <w:sz w:val="16"/>
+                <w:szCs w:val="16"/>
+                <w:u w:val="none"/>
+              </w:rPr>
+              <w:t>1</w:t>
+            </w:r>
+          </w:p>
+        </w:tc>
+      </w:tr>
+      <w:tr>
+        <w:trPr>
+          <w:trHeight w:val="256" w:hRule="atLeast"/>
+        </w:trPr>
+        <w:tc>
+          <w:tcPr>
+            <w:tcW w:w="8388" w:type="dxa"/>
+            <w:tcBorders>
+              <w:bottom w:val="single" w:sz="6" w:space="0" w:color="000000"/>
+            </w:tcBorders>
+            <w:vAlign w:val="bottom"/>
+          </w:tcPr>
+          <w:p>
+            <w:pPr>
+              <w:pStyle w:val="Normal"/>
+              <w:widowControl w:val="false"/>
+              <w:tabs>
+                <w:tab w:val="clear" w:pos="708"/>
+              </w:tabs>
+              <w:spacing w:before="0" w:after="0"/>
+              <w:jc w:val="left"/>
+              <w:rPr>
+                <w:rFonts w:ascii="Liberation Serif" w:hAnsi="Liberation Serif"/>
+                <w:b w:val="false"/>
+                <w:b w:val="false"/>
+                <w:bCs w:val="false"/>
+                <w:i w:val="false"/>
+                <w:i w:val="false"/>
+                <w:iCs w:val="false"/>
+                <w:strike w:val="false"/>
+                <w:dstrike w:val="false"/>
+                <w:outline w:val="false"/>
+                <w:shadow w:val="false"/>
+                <w:color w:val="000000"/>
+                <w:sz w:val="16"/>
+                <w:szCs w:val="16"/>
+                <w:u w:val="none"/>
+              </w:rPr>
+            </w:pPr>
+            <w:r>
+              <w:rPr>
+                <w:rFonts w:ascii="Liberation Serif" w:hAnsi="Liberation Serif"/>
+                <w:b w:val="false"/>
+                <w:bCs w:val="false"/>
+                <w:i w:val="false"/>
+                <w:iCs w:val="false"/>
+                <w:strike w:val="false"/>
+                <w:dstrike w:val="false"/>
+                <w:outline w:val="false"/>
+                <w:shadow w:val="false"/>
+                <w:color w:val="000000"/>
+                <w:sz w:val="16"/>
+                <w:szCs w:val="16"/>
+                <w:u w:val="none"/>
+              </w:rPr>
+              <w:t>Total</w:t>
+            </w:r>
+          </w:p>
+        </w:tc>
+        <w:tc>
+          <w:tcPr>
+            <w:tcW w:w="507" w:type="dxa"/>
+            <w:tcBorders>
+              <w:bottom w:val="single" w:sz="6" w:space="0" w:color="000000"/>
+            </w:tcBorders>
+            <w:vAlign w:val="bottom"/>
+          </w:tcPr>
+          <w:p>
+            <w:pPr>
+              <w:pStyle w:val="Normal"/>
+              <w:widowControl w:val="false"/>
+              <w:tabs>
+                <w:tab w:val="clear" w:pos="708"/>
+              </w:tabs>
+              <w:spacing w:before="0" w:after="0"/>
+              <w:jc w:val="left"/>
+              <w:rPr>
+                <w:rFonts w:ascii="Liberation Serif" w:hAnsi="Liberation Serif"/>
+                <w:b w:val="false"/>
+                <w:b w:val="false"/>
+                <w:bCs w:val="false"/>
+                <w:i w:val="false"/>
+                <w:i w:val="false"/>
+                <w:iCs w:val="false"/>
+                <w:strike w:val="false"/>
+                <w:dstrike w:val="false"/>
+                <w:outline w:val="false"/>
+                <w:shadow w:val="false"/>
+                <w:color w:val="000000"/>
+                <w:sz w:val="16"/>
+                <w:szCs w:val="16"/>
+                <w:u w:val="none"/>
+              </w:rPr>
+            </w:pPr>
+            <w:r>
+              <w:rPr>
+                <w:rFonts w:ascii="Liberation Serif" w:hAnsi="Liberation Serif"/>
+                <w:b w:val="false"/>
+                <w:bCs w:val="false"/>
+                <w:i w:val="false"/>
+                <w:iCs w:val="false"/>
+                <w:strike w:val="false"/>
+                <w:dstrike w:val="false"/>
+                <w:outline w:val="false"/>
+                <w:shadow w:val="false"/>
+                <w:color w:val="000000"/>
+                <w:sz w:val="16"/>
+                <w:szCs w:val="16"/>
+                <w:u w:val="none"/>
+              </w:rPr>
+              <w:t>127</w:t>
+            </w:r>
+          </w:p>
+        </w:tc>
+      </w:tr>
+    </w:tbl>
+    <w:p>
+      <w:pPr>
+        <w:pStyle w:val="Normal"/>
+        <w:rPr/>
+      </w:pPr>
+      <w:r>
+        <w:rPr/>
+      </w:r>
+    </w:p>
+    <w:p>
+      <w:pPr>
+        <w:pStyle w:val="Normal"/>
+        <w:jc w:val="both"/>
+        <w:rPr/>
+      </w:pPr>
+      <w:r>
+        <w:rPr/>
+        <w:t xml:space="preserve">El promedio de edad de los pacientes es de 64.1 </w:t>
+      </w:r>
+      <w:r>
+        <w:rPr/>
+        <w:t>±</w:t>
+      </w:r>
+      <w:r>
+        <w:rPr/>
+        <w:t xml:space="preserve"> 14.5 años, el paciente con menor edad tuvo 21 años y el de mayor edad 91 años. La figura 1, muestra la distribución de edades por tipo de procedimiento.</w:t>
+      </w:r>
+    </w:p>
+    <w:p>
+      <w:pPr>
+        <w:pStyle w:val="Normal"/>
+        <w:jc w:val="both"/>
+        <w:rPr>
+          <w:rFonts w:ascii="Calibri" w:hAnsi="Calibri"/>
+        </w:rPr>
+      </w:pPr>
+      <w:r>
+        <w:rPr/>
+        <w:drawing>
+          <wp:anchor behindDoc="0" distT="0" distB="0" distL="0" distR="0" simplePos="0" locked="0" layoutInCell="0" allowOverlap="1" relativeHeight="2">
+            <wp:simplePos x="0" y="0"/>
+            <wp:positionH relativeFrom="column">
+              <wp:posOffset>-59055</wp:posOffset>
+            </wp:positionH>
+            <wp:positionV relativeFrom="paragraph">
+              <wp:posOffset>39370</wp:posOffset>
+            </wp:positionV>
+            <wp:extent cx="5706745" cy="2986405"/>
+            <wp:effectExtent l="0" t="0" r="0" b="0"/>
+            <wp:wrapSquare wrapText="bothSides"/>
+            <wp:docPr id="1" name="Imagen1" descr=""/>
+            <wp:cNvGraphicFramePr>
+              <a:graphicFrameLocks xmlns:a="http://schemas.openxmlformats.org/drawingml/2006/main" noChangeAspect="1"/>
+            </wp:cNvGraphicFramePr>
+            <a:graphic xmlns:a="http://schemas.openxmlformats.org/drawingml/2006/main">
+              <a:graphicData uri="http://schemas.openxmlformats.org/drawingml/2006/picture">
+                <pic:pic xmlns:pic="http://schemas.openxmlformats.org/drawingml/2006/picture">
+                  <pic:nvPicPr>
+                    <pic:cNvPr id="1" name="Imagen1" descr=""/>
+                    <pic:cNvPicPr>
+                      <a:picLocks noChangeAspect="1" noChangeArrowheads="1"/>
+                    </pic:cNvPicPr>
+                  </pic:nvPicPr>
+                  <pic:blipFill>
+                    <a:blip r:embed="rId2"/>
+                    <a:srcRect l="0" t="1198" r="0" b="0"/>
+                    <a:stretch>
+                      <a:fillRect/>
+                    </a:stretch>
+                  </pic:blipFill>
+                  <pic:spPr bwMode="auto">
+                    <a:xfrm>
+                      <a:off x="0" y="0"/>
+                      <a:ext cx="5706745" cy="2986405"/>
+                    </a:xfrm>
+                    <a:prstGeom prst="rect">
+                      <a:avLst/>
+                    </a:prstGeom>
+                  </pic:spPr>
+                </pic:pic>
+              </a:graphicData>
+            </a:graphic>
+          </wp:anchor>
+        </w:drawing>
+      </w:r>
+    </w:p>
+    <w:p>
+      <w:pPr>
+        <w:pStyle w:val="Normal"/>
+        <w:rPr/>
+      </w:pPr>
+      <w:r>
+        <w:rPr/>
+        <w:t>Los pacientes sometidos a cirugía pertenecen mayoritariamente a la modalidad PGP con salud total, seguidos por RS Coosalud y RC salud total EPS Figura 2.</w:t>
+      </w:r>
+    </w:p>
+    <w:p>
+      <w:pPr>
+        <w:pStyle w:val="Normal"/>
+        <w:rPr/>
+      </w:pPr>
+      <w:r>
+        <w:rPr/>
+        <w:drawing>
+          <wp:anchor behindDoc="0" distT="0" distB="0" distL="0" distR="0" simplePos="0" locked="0" layoutInCell="0" allowOverlap="1" relativeHeight="3">
+            <wp:simplePos x="0" y="0"/>
+            <wp:positionH relativeFrom="column">
+              <wp:posOffset>29845</wp:posOffset>
+            </wp:positionH>
+            <wp:positionV relativeFrom="paragraph">
+              <wp:posOffset>-106680</wp:posOffset>
+            </wp:positionV>
+            <wp:extent cx="5611495" cy="3352800"/>
+            <wp:effectExtent l="0" t="0" r="0" b="0"/>
+            <wp:wrapSquare wrapText="bothSides"/>
+            <wp:docPr id="2" name="Imagen2" descr=""/>
+            <wp:cNvGraphicFramePr>
+              <a:graphicFrameLocks xmlns:a="http://schemas.openxmlformats.org/drawingml/2006/main" noChangeAspect="1"/>
+            </wp:cNvGraphicFramePr>
+            <a:graphic xmlns:a="http://schemas.openxmlformats.org/drawingml/2006/main">
+              <a:graphicData uri="http://schemas.openxmlformats.org/drawingml/2006/picture">
+                <pic:pic xmlns:pic="http://schemas.openxmlformats.org/drawingml/2006/picture">
+                  <pic:nvPicPr>
+                    <pic:cNvPr id="2" name="Imagen2" descr=""/>
+                    <pic:cNvPicPr>
+                      <a:picLocks noChangeAspect="1" noChangeArrowheads="1"/>
+                    </pic:cNvPicPr>
+                  </pic:nvPicPr>
+                  <pic:blipFill>
+                    <a:blip r:embed="rId3"/>
+                    <a:srcRect l="0" t="0" r="11" b="0"/>
+                    <a:stretch>
+                      <a:fillRect/>
+                    </a:stretch>
+                  </pic:blipFill>
+                  <pic:spPr bwMode="auto">
+                    <a:xfrm>
+                      <a:off x="0" y="0"/>
+                      <a:ext cx="5611495" cy="3352800"/>
+                    </a:xfrm>
+                    <a:prstGeom prst="rect">
+                      <a:avLst/>
+                    </a:prstGeom>
+                  </pic:spPr>
+                </pic:pic>
+              </a:graphicData>
+            </a:graphic>
+          </wp:anchor>
+        </w:drawing>
+      </w:r>
+    </w:p>
+    <w:p>
+      <w:pPr>
+        <w:pStyle w:val="Normal"/>
+        <w:rPr/>
+      </w:pPr>
+      <w:r>
+        <w:rPr/>
+      </w:r>
+    </w:p>
+    <w:p>
+      <w:pPr>
+        <w:pStyle w:val="Normal"/>
+        <w:rPr/>
+      </w:pPr>
+      <w:r>
+        <w:rPr/>
+      </w:r>
+    </w:p>
+    <w:p>
+      <w:pPr>
+        <w:pStyle w:val="Normal"/>
+        <w:rPr/>
+      </w:pPr>
+      <w:r>
+        <w:rPr/>
+      </w:r>
+    </w:p>
+    <w:p>
+      <w:pPr>
+        <w:pStyle w:val="Normal"/>
+        <w:rPr/>
+      </w:pPr>
+      <w:r>
+        <w:rPr/>
+      </w:r>
+    </w:p>
+    <w:p>
+      <w:pPr>
+        <w:pStyle w:val="Normal"/>
+        <w:rPr/>
+      </w:pPr>
+      <w:r>
+        <w:rPr/>
+      </w:r>
+    </w:p>
+    <w:p>
+      <w:pPr>
+        <w:pStyle w:val="Normal"/>
+        <w:rPr/>
+      </w:pPr>
+      <w:r>
+        <w:rPr/>
+      </w:r>
+    </w:p>
+    <w:p>
+      <w:pPr>
+        <w:pStyle w:val="Normal"/>
+        <w:rPr/>
+      </w:pPr>
+      <w:r>
+        <w:rPr/>
+      </w:r>
+    </w:p>
+    <w:p>
+      <w:pPr>
+        <w:pStyle w:val="Normal"/>
+        <w:rPr/>
+      </w:pPr>
+      <w:r>
+        <w:rPr/>
+      </w:r>
+    </w:p>
+    <w:p>
+      <w:pPr>
+        <w:pStyle w:val="Normal"/>
+        <w:rPr/>
+      </w:pPr>
+      <w:r>
+        <w:rPr/>
+      </w:r>
+    </w:p>
+    <w:p>
+      <w:pPr>
+        <w:pStyle w:val="Normal"/>
+        <w:rPr/>
+      </w:pPr>
+      <w:r>
+        <w:rPr/>
+      </w:r>
+    </w:p>
+    <w:p>
+      <w:pPr>
+        <w:pStyle w:val="Normal"/>
+        <w:rPr/>
+      </w:pPr>
+      <w:r>
+        <w:rPr/>
+      </w:r>
+    </w:p>
+    <w:p>
+      <w:pPr>
+        <w:pStyle w:val="Normal"/>
+        <w:rPr/>
+      </w:pPr>
+      <w:r>
+        <w:rPr/>
+        <w:t xml:space="preserve">En promedio, la duración de la realización de estos procedimientos es de 77,9 </w:t>
+      </w:r>
+      <w:r>
+        <w:rPr/>
+        <w:t>±</w:t>
+      </w:r>
+      <w:r>
+        <w:rPr/>
+        <w:t xml:space="preserve"> 41 minutos. La mayor duración de un procedimiento fue 300 minutos, figura 3.</w:t>
+      </w:r>
+    </w:p>
+    <w:p>
+      <w:pPr>
+        <w:pStyle w:val="Normal"/>
+        <w:rPr>
+          <w:rFonts w:ascii="Calibri" w:hAnsi="Calibri"/>
+        </w:rPr>
+      </w:pPr>
+      <w:r>
+        <w:rPr/>
+        <w:drawing>
+          <wp:anchor behindDoc="0" distT="0" distB="0" distL="0" distR="0" simplePos="0" locked="0" layoutInCell="0" allowOverlap="1" relativeHeight="4">
+            <wp:simplePos x="0" y="0"/>
+            <wp:positionH relativeFrom="column">
+              <wp:posOffset>-142875</wp:posOffset>
+            </wp:positionH>
+            <wp:positionV relativeFrom="paragraph">
+              <wp:posOffset>74295</wp:posOffset>
+            </wp:positionV>
+            <wp:extent cx="5864225" cy="3498215"/>
+            <wp:effectExtent l="0" t="0" r="0" b="0"/>
+            <wp:wrapSquare wrapText="bothSides"/>
+            <wp:docPr id="3" name="Imagen3" descr=""/>
+            <wp:cNvGraphicFramePr>
+              <a:graphicFrameLocks xmlns:a="http://schemas.openxmlformats.org/drawingml/2006/main" noChangeAspect="1"/>
+            </wp:cNvGraphicFramePr>
+            <a:graphic xmlns:a="http://schemas.openxmlformats.org/drawingml/2006/main">
+              <a:graphicData uri="http://schemas.openxmlformats.org/drawingml/2006/picture">
+                <pic:pic xmlns:pic="http://schemas.openxmlformats.org/drawingml/2006/picture">
+                  <pic:nvPicPr>
+                    <pic:cNvPr id="3" name="Imagen3" descr=""/>
+                    <pic:cNvPicPr>
+                      <a:picLocks noChangeAspect="1" noChangeArrowheads="1"/>
+                    </pic:cNvPicPr>
+                  </pic:nvPicPr>
+                  <pic:blipFill>
+                    <a:blip r:embed="rId4"/>
+                    <a:stretch>
+                      <a:fillRect/>
+                    </a:stretch>
+                  </pic:blipFill>
+                  <pic:spPr bwMode="auto">
+                    <a:xfrm>
+                      <a:off x="0" y="0"/>
+                      <a:ext cx="5864225" cy="3498215"/>
+                    </a:xfrm>
+                    <a:prstGeom prst="rect">
+                      <a:avLst/>
+                    </a:prstGeom>
+                  </pic:spPr>
+                </pic:pic>
+              </a:graphicData>
+            </a:graphic>
+          </wp:anchor>
+        </w:drawing>
+      </w:r>
+    </w:p>
+    <w:p>
+      <w:pPr>
+        <w:pStyle w:val="Normal"/>
+        <w:jc w:val="both"/>
+        <w:rPr/>
+      </w:pPr>
+      <w:r>
+        <w:rPr/>
+        <w:t>A continuación se estima la prevalencia de infección solo para procedimientos primarios: 58 procedimientos en cadera, 34 en rodilla, siete en codo y cuatro en hombro (103 en total).</w:t>
+      </w:r>
+    </w:p>
+    <w:p>
+      <w:pPr>
+        <w:pStyle w:val="Normal"/>
+        <w:jc w:val="both"/>
+        <w:rPr/>
+      </w:pPr>
+      <w:r>
+        <w:rPr/>
+        <w:t>Para esta estimación,  se realizó un cálculo de tamaño maestral teniendo en cuenta la siguiente información , proporción esperada de infección</w:t>
+      </w:r>
+      <w:r>
+        <w:rPr>
+          <w:vertAlign w:val="superscript"/>
+        </w:rPr>
+        <w:t>1</w:t>
+      </w:r>
+      <w:r>
+        <w:rPr/>
+        <w:t>: 2%, nivel de confianza: 95%, efecto de diseño:1,5 y precisión:3.5%, con el paquete Epidat. Lo anterior dio como resultado una muestra de 44 pacientes.</w:t>
+      </w:r>
+    </w:p>
+    <w:p>
+      <w:pPr>
+        <w:pStyle w:val="Normal"/>
+        <w:jc w:val="both"/>
+        <w:rPr/>
+      </w:pPr>
+      <w:r>
+        <w:rPr/>
+        <w:t xml:space="preserve">En esta muestra se estimó una prevalencia de infección del </w:t>
+      </w:r>
+      <w:r>
+        <w:rPr>
+          <w:b/>
+          <w:bCs/>
+          <w:i/>
+          <w:iCs/>
+        </w:rPr>
+        <w:t>9% (IC 95% 3.5 – 21.15)</w:t>
+      </w:r>
+      <w:r>
+        <w:rPr/>
+        <w:t>. El 25% de las infecciones fueron tipo órgano espacio y el 75% fueron superficiales. Estas infecciones, se presentaron predominantemente en febrero de 2021.</w:t>
+      </w:r>
+    </w:p>
+    <w:p>
+      <w:pPr>
+        <w:pStyle w:val="Normal"/>
+        <w:jc w:val="both"/>
+        <w:rPr>
+          <w:rFonts w:ascii="Calibri" w:hAnsi="Calibri"/>
+        </w:rPr>
+      </w:pPr>
+      <w:r>
+        <w:rPr/>
+        <w:drawing>
+          <wp:anchor behindDoc="0" distT="0" distB="0" distL="0" distR="0" simplePos="0" locked="0" layoutInCell="0" allowOverlap="1" relativeHeight="5">
+            <wp:simplePos x="0" y="0"/>
+            <wp:positionH relativeFrom="column">
+              <wp:align>center</wp:align>
+            </wp:positionH>
+            <wp:positionV relativeFrom="paragraph">
+              <wp:posOffset>635</wp:posOffset>
+            </wp:positionV>
+            <wp:extent cx="5612130" cy="3362960"/>
+            <wp:effectExtent l="0" t="0" r="0" b="0"/>
+            <wp:wrapSquare wrapText="bothSides"/>
+            <wp:docPr id="4" name="Imagen4" descr=""/>
+            <wp:cNvGraphicFramePr>
+              <a:graphicFrameLocks xmlns:a="http://schemas.openxmlformats.org/drawingml/2006/main" noChangeAspect="1"/>
+            </wp:cNvGraphicFramePr>
+            <a:graphic xmlns:a="http://schemas.openxmlformats.org/drawingml/2006/main">
+              <a:graphicData uri="http://schemas.openxmlformats.org/drawingml/2006/picture">
+                <pic:pic xmlns:pic="http://schemas.openxmlformats.org/drawingml/2006/picture">
+                  <pic:nvPicPr>
+                    <pic:cNvPr id="4" name="Imagen4" descr=""/>
+                    <pic:cNvPicPr>
+                      <a:picLocks noChangeAspect="1" noChangeArrowheads="1"/>
+                    </pic:cNvPicPr>
+                  </pic:nvPicPr>
+                  <pic:blipFill>
+                    <a:blip r:embed="rId5"/>
+                    <a:stretch>
+                      <a:fillRect/>
+                    </a:stretch>
+                  </pic:blipFill>
+                  <pic:spPr bwMode="auto">
+                    <a:xfrm>
+                      <a:off x="0" y="0"/>
+                      <a:ext cx="5612130" cy="3362960"/>
+                    </a:xfrm>
+                    <a:prstGeom prst="rect">
+                      <a:avLst/>
+                    </a:prstGeom>
+                  </pic:spPr>
+                </pic:pic>
+              </a:graphicData>
+            </a:graphic>
+          </wp:anchor>
+        </w:drawing>
+      </w:r>
+    </w:p>
+    <w:p>
+      <w:pPr>
+        <w:pStyle w:val="Normal"/>
+        <w:rPr>
+          <w:b/>
+          <w:b/>
+          <w:bCs/>
+        </w:rPr>
+      </w:pPr>
+      <w:r>
+        <w:rPr>
+          <w:b/>
+          <w:bCs/>
+        </w:rPr>
+        <w:t>Conclusión</w:t>
+      </w:r>
+    </w:p>
+    <w:p>
+      <w:pPr>
+        <w:pStyle w:val="Normal"/>
+        <w:jc w:val="both"/>
+        <w:rPr>
+          <w:b w:val="false"/>
+          <w:b w:val="false"/>
+          <w:bCs w:val="false"/>
+        </w:rPr>
+      </w:pPr>
+      <w:r>
+        <w:rPr>
+          <w:b w:val="false"/>
+          <w:bCs w:val="false"/>
+        </w:rPr>
+        <w:t>Basados en la estimación para el periodo estudiado, se encuentra una prevalencia de infección superior a la reportada mundialmente</w:t>
+      </w:r>
+      <w:r>
+        <w:rPr>
+          <w:b w:val="false"/>
+          <w:bCs w:val="false"/>
+          <w:vertAlign w:val="superscript"/>
+        </w:rPr>
+        <w:t>1, 2,3</w:t>
+      </w:r>
+      <w:r>
+        <w:rPr>
+          <w:b w:val="false"/>
+          <w:bCs w:val="false"/>
+        </w:rPr>
+        <w:t>. Lo anterior con un una alta carga de enfermedad para el paciente y costos para la institución, sobre todo que una proporción importante de la población, son pacientes de PGP.</w:t>
+      </w:r>
+    </w:p>
+    <w:p>
+      <w:pPr>
+        <w:pStyle w:val="Normal"/>
+        <w:jc w:val="both"/>
+        <w:rPr>
+          <w:rFonts w:ascii="Calibri" w:hAnsi="Calibri"/>
+          <w:b w:val="false"/>
+          <w:b w:val="false"/>
+          <w:bCs w:val="false"/>
+        </w:rPr>
+      </w:pPr>
+      <w:r>
+        <w:rPr>
+          <w:b w:val="false"/>
+          <w:bCs w:val="false"/>
+        </w:rPr>
+        <w:t>Los puntos críticos del proceso, para la generación de infecciones y en los que se debe incrementar la la vigilancia, son los siguientes:</w:t>
+      </w:r>
+    </w:p>
+    <w:p>
+      <w:pPr>
+        <w:pStyle w:val="Normal"/>
+        <w:numPr>
+          <w:ilvl w:val="0"/>
+          <w:numId w:val="1"/>
+        </w:numPr>
+        <w:tabs>
+          <w:tab w:val="clear" w:pos="708"/>
+          <w:tab w:val="left" w:pos="0" w:leader="none"/>
+        </w:tabs>
+        <w:ind w:left="720" w:hanging="360"/>
+        <w:jc w:val="both"/>
+        <w:rPr/>
+      </w:pPr>
+      <w:r>
+        <w:rPr>
+          <w:b/>
+          <w:bCs/>
+        </w:rPr>
+        <w:t>Limpieza y esterilización de la prótesis</w:t>
+      </w:r>
+      <w:r>
+        <w:rPr>
+          <w:b w:val="false"/>
+          <w:bCs w:val="false"/>
+        </w:rPr>
+        <w:t>. En este sentido, se debe incrementar el seguimiento con luminometrías, a estos dispositivos antes de su esterilización con calor.</w:t>
+      </w:r>
+    </w:p>
+    <w:p>
+      <w:pPr>
+        <w:pStyle w:val="Normal"/>
+        <w:numPr>
+          <w:ilvl w:val="0"/>
+          <w:numId w:val="1"/>
+        </w:numPr>
+        <w:tabs>
+          <w:tab w:val="clear" w:pos="708"/>
+          <w:tab w:val="left" w:pos="0" w:leader="none"/>
+        </w:tabs>
+        <w:ind w:left="720" w:hanging="360"/>
+        <w:jc w:val="both"/>
+        <w:rPr/>
+      </w:pPr>
+      <w:r>
+        <w:rPr>
+          <w:b/>
+          <w:bCs/>
+        </w:rPr>
+        <w:t>Lavado del sitio quirúrgico</w:t>
+      </w:r>
+      <w:r>
+        <w:rPr>
+          <w:b w:val="false"/>
+          <w:bCs w:val="false"/>
+        </w:rPr>
+        <w:t>. Se debe garantizar la inclusión de alcohol al lado de la clorhexidina, para esto, se están incluyendo dosis individuales (un solo uso) de alcohol bolsa de 60 ml. en las canastas de cirugía. Se debe garantizar que este insumo sea usado y descartado por paciente.</w:t>
+      </w:r>
+    </w:p>
+    <w:p>
+      <w:pPr>
+        <w:pStyle w:val="Normal"/>
+        <w:numPr>
+          <w:ilvl w:val="0"/>
+          <w:numId w:val="1"/>
+        </w:numPr>
+        <w:tabs>
+          <w:tab w:val="clear" w:pos="708"/>
+          <w:tab w:val="left" w:pos="0" w:leader="none"/>
+        </w:tabs>
+        <w:ind w:left="720" w:hanging="360"/>
+        <w:jc w:val="both"/>
+        <w:rPr/>
+      </w:pPr>
+      <w:r>
+        <w:rPr>
+          <w:b/>
+          <w:bCs/>
+          <w:lang w:val="zxx" w:eastAsia="zxx" w:bidi="zxx"/>
+        </w:rPr>
+        <w:t>Adherencia a guía institucional de profilaxis antimicrobiana</w:t>
+      </w:r>
+      <w:r>
+        <w:rPr>
+          <w:b w:val="false"/>
+          <w:bCs w:val="false"/>
+          <w:lang w:val="zxx" w:eastAsia="zxx" w:bidi="zxx"/>
+        </w:rPr>
+        <w:t>. Se beben apliacr los principios consignados en el documento, que van desde la temperatura a mantener en el paciente, hasta el esquema y duración de la profilaxis antibiótica extendida para este tipo de cirugía.</w:t>
+      </w:r>
+    </w:p>
+    <w:p>
+      <w:pPr>
+        <w:pStyle w:val="Normal"/>
+        <w:numPr>
+          <w:ilvl w:val="0"/>
+          <w:numId w:val="1"/>
+        </w:numPr>
+        <w:tabs>
+          <w:tab w:val="clear" w:pos="708"/>
+          <w:tab w:val="left" w:pos="0" w:leader="none"/>
+        </w:tabs>
+        <w:ind w:left="720" w:hanging="360"/>
+        <w:jc w:val="both"/>
+        <w:rPr>
+          <w:rFonts w:ascii="Calibri" w:hAnsi="Calibri"/>
+          <w:b w:val="false"/>
+          <w:b w:val="false"/>
+          <w:bCs w:val="false"/>
+          <w:lang w:val="zxx" w:eastAsia="zxx" w:bidi="zxx"/>
+        </w:rPr>
+      </w:pPr>
+      <w:r>
+        <w:rPr>
+          <w:b/>
+          <w:bCs/>
+          <w:lang w:val="zxx" w:eastAsia="zxx" w:bidi="zxx"/>
+        </w:rPr>
+        <w:t xml:space="preserve">Cuidados postoepratorios de la herida. </w:t>
+      </w:r>
+      <w:r>
+        <w:rPr>
+          <w:b w:val="false"/>
+          <w:bCs w:val="false"/>
+          <w:lang w:val="zxx" w:eastAsia="zxx" w:bidi="zxx"/>
+        </w:rPr>
+        <w:t>No destapar estas heridas dentro de las 48 horas de la cirugía. En casos excepcionales, se debe hacer con ténica séptioca, incluyendo lavado quirúrgico de manos.</w:t>
+      </w:r>
+    </w:p>
+    <w:p>
+      <w:pPr>
+        <w:pStyle w:val="Normal"/>
+        <w:jc w:val="both"/>
+        <w:rPr>
+          <w:rFonts w:ascii="Calibri" w:hAnsi="Calibri"/>
+          <w:b w:val="false"/>
+          <w:b w:val="false"/>
+          <w:bCs w:val="false"/>
+          <w:lang w:val="zxx" w:eastAsia="zxx" w:bidi="zxx"/>
+        </w:rPr>
+      </w:pPr>
+      <w:r>
+        <w:rPr>
+          <w:b w:val="false"/>
+          <w:bCs w:val="false"/>
+          <w:lang w:val="zxx" w:eastAsia="zxx" w:bidi="zxx"/>
+        </w:rPr>
+        <w:t>Atentamente</w:t>
+      </w:r>
+    </w:p>
+    <w:p>
+      <w:pPr>
+        <w:pStyle w:val="Normal"/>
+        <w:jc w:val="both"/>
+        <w:rPr>
+          <w:rFonts w:ascii="Calibri" w:hAnsi="Calibri"/>
+          <w:b w:val="false"/>
+          <w:b w:val="false"/>
+          <w:bCs w:val="false"/>
+          <w:lang w:val="zxx" w:eastAsia="zxx" w:bidi="zxx"/>
+        </w:rPr>
+      </w:pPr>
+      <w:r>
+        <w:rPr>
+          <w:b w:val="false"/>
+          <w:bCs w:val="false"/>
+          <w:lang w:val="zxx" w:eastAsia="zxx" w:bidi="zxx"/>
+        </w:rPr>
+        <w:t>Comité de control y prevención de infecciones.</w:t>
+      </w:r>
+    </w:p>
+    <w:p>
+      <w:pPr>
+        <w:pStyle w:val="Normal"/>
+        <w:jc w:val="both"/>
+        <w:rPr>
+          <w:rFonts w:ascii="Calibri" w:hAnsi="Calibri"/>
+          <w:b w:val="false"/>
+          <w:b w:val="false"/>
+          <w:bCs w:val="false"/>
+        </w:rPr>
+      </w:pPr>
+      <w:r>
+        <w:rPr>
+          <w:b w:val="false"/>
+          <w:bCs w:val="false"/>
+        </w:rPr>
+      </w:r>
+    </w:p>
+    <w:p>
+      <w:pPr>
+        <w:pStyle w:val="Normal"/>
+        <w:jc w:val="both"/>
+        <w:rPr>
+          <w:b/>
+          <w:b/>
+          <w:bCs/>
+        </w:rPr>
+      </w:pPr>
+      <w:r>
+        <w:rPr>
+          <w:b/>
+          <w:bCs/>
+          <w:u w:val="none"/>
+        </w:rPr>
+        <w:t>Referencias</w:t>
+      </w:r>
+    </w:p>
+    <w:p>
+      <w:pPr>
+        <w:pStyle w:val="Normal"/>
+        <w:jc w:val="both"/>
+        <w:rPr>
+          <w:u w:val="none"/>
+        </w:rPr>
+      </w:pPr>
+      <w:r>
+        <w:rPr>
+          <w:u w:val="none"/>
+        </w:rPr>
+        <w:t>1. Aggarwal VK, Rasouli MR, Parvizi J. Periprosthetic joint infection: Current concept. Indian J Orthop. 2013;47(1):10-17. doi:10.4103/0019-5413.106884</w:t>
+      </w:r>
+    </w:p>
+    <w:p>
+      <w:pPr>
+        <w:pStyle w:val="Normal"/>
+        <w:jc w:val="both"/>
+        <w:rPr/>
+      </w:pPr>
+      <w:r>
+        <w:rPr>
+          <w:u w:val="none"/>
+        </w:rPr>
+        <w:t xml:space="preserve">2. </w:t>
+      </w:r>
+      <w:bookmarkStart w:id="0" w:name="reference"/>
+      <w:bookmarkEnd w:id="0"/>
+      <w:r>
+        <w:rPr>
+          <w:u w:val="none"/>
+        </w:rPr>
+        <w:t>Edwards JR, Peterson KD, Mu Y, et al. National Healthcare Safety Network (NHSN) report: data summary for 2006 through 2008, issued December 2009. Am J Infect Control 2009; 37:783.</w:t>
+      </w:r>
+    </w:p>
+    <w:p>
+      <w:pPr>
+        <w:pStyle w:val="Cuerpodetexto"/>
+        <w:widowControl/>
+        <w:numPr>
+          <w:ilvl w:val="0"/>
+          <w:numId w:val="0"/>
+        </w:numPr>
+        <w:spacing w:before="0" w:after="0"/>
+        <w:ind w:left="0" w:right="0" w:hanging="0"/>
+        <w:jc w:val="both"/>
+        <w:rPr>
+          <w:u w:val="none"/>
+        </w:rPr>
+      </w:pPr>
+      <w:bookmarkStart w:id="1" w:name="reference1"/>
+      <w:bookmarkEnd w:id="1"/>
+      <w:r>
+        <w:rPr>
+          <w:b w:val="false"/>
+          <w:i w:val="false"/>
+          <w:caps w:val="false"/>
+          <w:smallCaps w:val="false"/>
+          <w:color w:val="000000"/>
+          <w:spacing w:val="0"/>
+          <w:sz w:val="22"/>
+          <w:szCs w:val="22"/>
+          <w:u w:val="none"/>
+          <w:shd w:fill="auto" w:val="clear"/>
+        </w:rPr>
+        <w:t>3. Namba RS, Inacio MC, Paxton EW. Risk factors associated with deep surgical site infections after primary total knee arthroplasty: an analysis of 56,216 knees. J Bone Joint Surg Am 2013; 95:775.</w:t>
+      </w:r>
+    </w:p>
+    <w:p>
+      <w:pPr>
+        <w:pStyle w:val="Normal"/>
+        <w:jc w:val="both"/>
+        <w:rPr>
+          <w:u w:val="none"/>
+        </w:rPr>
+      </w:pPr>
+      <w:r>
+        <w:rPr>
+          <w:u w:val="none"/>
+        </w:rPr>
+      </w:r>
+    </w:p>
+    <w:p>
+      <w:pPr>
+        <w:pStyle w:val="Normal"/>
+        <w:spacing w:before="0" w:after="160"/>
+        <w:jc w:val="both"/>
+        <w:rPr>
+          <w:u w:val="none"/>
+        </w:rPr>
+      </w:pPr>
+      <w:r>
+        <w:rPr/>
+      </w:r>
+    </w:p>
     <w:sectPr>
+      <w:type w:val="nextPage"/>
       <w:pgSz w:w="12240" w:h="15840"/>
-      <w:pgMar w:top="1417" w:right="1701" w:bottom="1417" w:left="1701" w:header="708" w:footer="708" w:gutter="0"/>
-      <w:cols w:space="708"/>
-      <w:docGrid w:linePitch="360"/>
+      <w:pgMar w:left="1701" w:right="1701" w:gutter="0" w:header="0" w:top="1417" w:footer="0" w:bottom="1417"/>
+      <w:pgNumType w:fmt="decimal"/>
+      <w:formProt w:val="false"/>
+      <w:textDirection w:val="lrTb"/>
+      <w:docGrid w:type="default" w:linePitch="360" w:charSpace="4096"/>
     </w:sectPr>
   </w:body>
 </w:document>
 </file>
 
+<file path=word/numbering.xml><?xml version="1.0" encoding="utf-8"?>
+<w:numbering xmlns:w="http://schemas.openxmlformats.org/wordprocessingml/2006/main" xmlns:o="urn:schemas-microsoft-com:office:office" xmlns:r="http://schemas.openxmlformats.org/officeDocument/2006/relationships" xmlns:v="urn:schemas-microsoft-com:vml" xmlns:mc="http://schemas.openxmlformats.org/markup-compatibility/2006" xmlns:w14="http://schemas.microsoft.com/office/word/2010/wordml" mc:Ignorable="w14">
+  <w:abstractNum w:abstractNumId="1">
+    <w:lvl w:ilvl="0">
+      <w:start w:val="1"/>
+      <w:numFmt w:val="lowerLetter"/>
+      <w:lvlText w:val="%1)"/>
+      <w:lvlJc w:val="left"/>
+      <w:pPr>
+        <w:tabs>
+          <w:tab w:val="num" w:pos="720"/>
+        </w:tabs>
+        <w:ind w:left="720" w:hanging="360"/>
+      </w:pPr>
+      <w:rPr/>
+    </w:lvl>
+    <w:lvl w:ilvl="1">
+      <w:start w:val="1"/>
+      <w:numFmt w:val="lowerLetter"/>
+      <w:lvlText w:val="%2)"/>
+      <w:lvlJc w:val="left"/>
+      <w:pPr>
+        <w:tabs>
+          <w:tab w:val="num" w:pos="1080"/>
+        </w:tabs>
+        <w:ind w:left="1080" w:hanging="360"/>
+      </w:pPr>
+      <w:rPr/>
+    </w:lvl>
+    <w:lvl w:ilvl="2">
+      <w:start w:val="1"/>
+      <w:numFmt w:val="lowerLetter"/>
+      <w:lvlText w:val="%3)"/>
+      <w:lvlJc w:val="left"/>
+      <w:pPr>
+        <w:tabs>
+          <w:tab w:val="num" w:pos="1440"/>
+        </w:tabs>
+        <w:ind w:left="1440" w:hanging="360"/>
+      </w:pPr>
+      <w:rPr/>
+    </w:lvl>
+    <w:lvl w:ilvl="3">
+      <w:start w:val="1"/>
+      <w:numFmt w:val="lowerLetter"/>
+      <w:lvlText w:val="%4)"/>
+      <w:lvlJc w:val="left"/>
+      <w:pPr>
+        <w:tabs>
+          <w:tab w:val="num" w:pos="1800"/>
+        </w:tabs>
+        <w:ind w:left="1800" w:hanging="360"/>
+      </w:pPr>
+      <w:rPr/>
+    </w:lvl>
+    <w:lvl w:ilvl="4">
+      <w:start w:val="1"/>
+      <w:numFmt w:val="lowerLetter"/>
+      <w:lvlText w:val="%5)"/>
+      <w:lvlJc w:val="left"/>
+      <w:pPr>
+        <w:tabs>
+          <w:tab w:val="num" w:pos="2160"/>
+        </w:tabs>
+        <w:ind w:left="2160" w:hanging="360"/>
+      </w:pPr>
+      <w:rPr/>
+    </w:lvl>
+    <w:lvl w:ilvl="5">
+      <w:start w:val="1"/>
+      <w:numFmt w:val="lowerLetter"/>
+      <w:lvlText w:val="%6)"/>
+      <w:lvlJc w:val="left"/>
+      <w:pPr>
+        <w:tabs>
+          <w:tab w:val="num" w:pos="2520"/>
+        </w:tabs>
+        <w:ind w:left="2520" w:hanging="360"/>
+      </w:pPr>
+      <w:rPr/>
+    </w:lvl>
+    <w:lvl w:ilvl="6">
+      <w:start w:val="1"/>
+      <w:numFmt w:val="lowerLetter"/>
+      <w:lvlText w:val="%7)"/>
+      <w:lvlJc w:val="left"/>
+      <w:pPr>
+        <w:tabs>
+          <w:tab w:val="num" w:pos="2880"/>
+        </w:tabs>
+        <w:ind w:left="2880" w:hanging="360"/>
+      </w:pPr>
+      <w:rPr/>
+    </w:lvl>
+    <w:lvl w:ilvl="7">
+      <w:start w:val="1"/>
+      <w:numFmt w:val="lowerLetter"/>
+      <w:lvlText w:val="%8)"/>
+      <w:lvlJc w:val="left"/>
+      <w:pPr>
+        <w:tabs>
+          <w:tab w:val="num" w:pos="3240"/>
+        </w:tabs>
+        <w:ind w:left="3240" w:hanging="360"/>
+      </w:pPr>
+      <w:rPr/>
+    </w:lvl>
+    <w:lvl w:ilvl="8">
+      <w:start w:val="1"/>
+      <w:numFmt w:val="lowerLetter"/>
+      <w:lvlText w:val="%9)"/>
+      <w:lvlJc w:val="left"/>
+      <w:pPr>
+        <w:tabs>
+          <w:tab w:val="num" w:pos="3600"/>
+        </w:tabs>
+        <w:ind w:left="3600" w:hanging="360"/>
+      </w:pPr>
+      <w:rPr/>
+    </w:lvl>
+  </w:abstractNum>
+  <w:abstractNum w:abstractNumId="2">
+    <w:lvl w:ilvl="0">
+      <w:start w:val="1"/>
+      <w:numFmt w:val="none"/>
+      <w:lvlText w:val=""/>
+      <w:lvlJc w:val="left"/>
+      <w:pPr>
+        <w:tabs>
+          <w:tab w:val="num" w:pos="0"/>
+        </w:tabs>
+        <w:ind w:left="0" w:hanging="0"/>
+      </w:pPr>
+    </w:lvl>
+    <w:lvl w:ilvl="1">
+      <w:start w:val="1"/>
+      <w:numFmt w:val="none"/>
+      <w:lvlText w:val=""/>
+      <w:lvlJc w:val="left"/>
+      <w:pPr>
+        <w:tabs>
+          <w:tab w:val="num" w:pos="0"/>
+        </w:tabs>
+        <w:ind w:left="0" w:hanging="0"/>
+      </w:pPr>
+    </w:lvl>
+    <w:lvl w:ilvl="2">
+      <w:start w:val="1"/>
+      <w:numFmt w:val="none"/>
+      <w:lvlText w:val=""/>
+      <w:lvlJc w:val="left"/>
+      <w:pPr>
+        <w:tabs>
+          <w:tab w:val="num" w:pos="0"/>
+        </w:tabs>
+        <w:ind w:left="0" w:hanging="0"/>
+      </w:pPr>
+    </w:lvl>
+    <w:lvl w:ilvl="3">
+      <w:start w:val="1"/>
+      <w:numFmt w:val="none"/>
+      <w:lvlText w:val=""/>
+      <w:lvlJc w:val="left"/>
+      <w:pPr>
+        <w:tabs>
+          <w:tab w:val="num" w:pos="0"/>
+        </w:tabs>
+        <w:ind w:left="0" w:hanging="0"/>
+      </w:pPr>
+    </w:lvl>
+    <w:lvl w:ilvl="4">
+      <w:start w:val="1"/>
+      <w:numFmt w:val="none"/>
+      <w:lvlText w:val=""/>
+      <w:lvlJc w:val="left"/>
+      <w:pPr>
+        <w:tabs>
+          <w:tab w:val="num" w:pos="0"/>
+        </w:tabs>
+        <w:ind w:left="0" w:hanging="0"/>
+      </w:pPr>
+    </w:lvl>
+    <w:lvl w:ilvl="5">
+      <w:start w:val="1"/>
+      <w:numFmt w:val="none"/>
+      <w:lvlText w:val=""/>
+      <w:lvlJc w:val="left"/>
+      <w:pPr>
+        <w:tabs>
+          <w:tab w:val="num" w:pos="0"/>
+        </w:tabs>
+        <w:ind w:left="0" w:hanging="0"/>
+      </w:pPr>
+    </w:lvl>
+    <w:lvl w:ilvl="6">
+      <w:start w:val="1"/>
+      <w:numFmt w:val="none"/>
+      <w:lvlText w:val=""/>
+      <w:lvlJc w:val="left"/>
+      <w:pPr>
+        <w:tabs>
+          <w:tab w:val="num" w:pos="0"/>
+        </w:tabs>
+        <w:ind w:left="0" w:hanging="0"/>
+      </w:pPr>
+    </w:lvl>
+    <w:lvl w:ilvl="7">
+      <w:start w:val="1"/>
+      <w:numFmt w:val="none"/>
+      <w:lvlText w:val=""/>
+      <w:lvlJc w:val="left"/>
+      <w:pPr>
+        <w:tabs>
+          <w:tab w:val="num" w:pos="0"/>
+        </w:tabs>
+        <w:ind w:left="0" w:hanging="0"/>
+      </w:pPr>
+    </w:lvl>
+    <w:lvl w:ilvl="8">
+      <w:start w:val="1"/>
+      <w:numFmt w:val="none"/>
+      <w:lvlText w:val=""/>
+      <w:lvlJc w:val="left"/>
+      <w:pPr>
+        <w:tabs>
+          <w:tab w:val="num" w:pos="0"/>
+        </w:tabs>
+        <w:ind w:left="0" w:hanging="0"/>
+      </w:pPr>
+    </w:lvl>
+  </w:abstractNum>
+  <w:num w:numId="1">
+    <w:abstractNumId w:val="1"/>
+  </w:num>
+  <w:num w:numId="2">
+    <w:abstractNumId w:val="2"/>
+  </w:num>
+</w:numbering>
+</file>
+
 <file path=word/styles.xml><?xml version="1.0" encoding="utf-8"?>
-<w:styles xmlns:mc="http://schemas.openxmlformats.org/markup-compatibility/2006" xmlns:r="http://schemas.openxmlformats.org/officeDocument/2006/relationships" xmlns:w="http://schemas.openxmlformats.org/wordprocessingml/2006/main" xmlns:w14="http://schemas.microsoft.com/office/word/2010/wordml" xmlns:w15="http://schemas.microsoft.com/office/word/2012/wordml" xmlns:w16cex="http://schemas.microsoft.com/office/word/2018/wordml/cex" xmlns:w16cid="http://schemas.microsoft.com/office/word/2016/wordml/cid" xmlns:w16="http://schemas.microsoft.com/office/word/2018/wordml" xmlns:w16sdtdh="http://schemas.microsoft.com/office/word/2020/wordml/sdtdatahash" xmlns:w16se="http://schemas.microsoft.com/office/word/2015/wordml/symex" mc:Ignorable="w14 w15 w16se w16cid w16 w16cex w16sdtdh">
+<w:styles xmlns:w="http://schemas.openxmlformats.org/wordprocessingml/2006/main" xmlns:w14="http://schemas.microsoft.com/office/word/2010/wordml" xmlns:mc="http://schemas.openxmlformats.org/markup-compatibility/2006" mc:Ignorable="w14">
   <w:docDefaults>
     <w:rPrDefault>
       <w:rPr>
-        <w:rFonts w:asciiTheme="minorHAnsi" w:eastAsiaTheme="minorHAnsi" w:hAnsiTheme="minorHAnsi" w:cstheme="minorBidi"/>
+        <w:rFonts w:ascii="Calibri" w:hAnsi="Calibri" w:eastAsia="Calibri" w:cs="" w:asciiTheme="minorHAnsi" w:cstheme="minorBidi" w:eastAsiaTheme="minorHAnsi" w:hAnsiTheme="minorHAnsi"/>
         <w:sz w:val="22"/>
         <w:szCs w:val="22"/>
         <w:lang w:val="es-CO" w:eastAsia="en-US" w:bidi="ar-SA"/>
@@ -63,21 +3033,21 @@
     </w:rPrDefault>
     <w:pPrDefault>
       <w:pPr>
-        <w:spacing w:after="160" w:line="259" w:lineRule="auto"/>
+        <w:suppressAutoHyphens w:val="true"/>
       </w:pPr>
     </w:pPrDefault>
   </w:docDefaults>
   <w:latentStyles w:defLockedState="0" w:defUIPriority="99" w:defSemiHidden="0" w:defUnhideWhenUsed="0" w:defQFormat="0" w:count="376">
     <w:lsdException w:name="Normal" w:uiPriority="0" w:qFormat="1"/>
     <w:lsdException w:name="heading 1" w:uiPriority="9" w:qFormat="1"/>
-    <w:lsdException w:name="heading 2" w:semiHidden="1" w:uiPriority="9" w:unhideWhenUsed="1" w:qFormat="1"/>
-    <w:lsdException w:name="heading 3" w:semiHidden="1" w:uiPriority="9" w:unhideWhenUsed="1" w:qFormat="1"/>
-    <w:lsdException w:name="heading 4" w:semiHidden="1" w:uiPriority="9" w:unhideWhenUsed="1" w:qFormat="1"/>
-    <w:lsdException w:name="heading 5" w:semiHidden="1" w:uiPriority="9" w:unhideWhenUsed="1" w:qFormat="1"/>
-    <w:lsdException w:name="heading 6" w:semiHidden="1" w:uiPriority="9" w:unhideWhenUsed="1" w:qFormat="1"/>
-    <w:lsdException w:name="heading 7" w:semiHidden="1" w:uiPriority="9" w:unhideWhenUsed="1" w:qFormat="1"/>
-    <w:lsdException w:name="heading 8" w:semiHidden="1" w:uiPriority="9" w:unhideWhenUsed="1" w:qFormat="1"/>
-    <w:lsdException w:name="heading 9" w:semiHidden="1" w:uiPriority="9" w:unhideWhenUsed="1" w:qFormat="1"/>
+    <w:lsdException w:name="heading 2" w:uiPriority="9" w:semiHidden="1" w:unhideWhenUsed="1" w:qFormat="1"/>
+    <w:lsdException w:name="heading 3" w:uiPriority="9" w:semiHidden="1" w:unhideWhenUsed="1" w:qFormat="1"/>
+    <w:lsdException w:name="heading 4" w:uiPriority="9" w:semiHidden="1" w:unhideWhenUsed="1" w:qFormat="1"/>
+    <w:lsdException w:name="heading 5" w:uiPriority="9" w:semiHidden="1" w:unhideWhenUsed="1" w:qFormat="1"/>
+    <w:lsdException w:name="heading 6" w:uiPriority="9" w:semiHidden="1" w:unhideWhenUsed="1" w:qFormat="1"/>
+    <w:lsdException w:name="heading 7" w:uiPriority="9" w:semiHidden="1" w:unhideWhenUsed="1" w:qFormat="1"/>
+    <w:lsdException w:name="heading 8" w:uiPriority="9" w:semiHidden="1" w:unhideWhenUsed="1" w:qFormat="1"/>
+    <w:lsdException w:name="heading 9" w:uiPriority="9" w:semiHidden="1" w:unhideWhenUsed="1" w:qFormat="1"/>
     <w:lsdException w:name="index 1" w:semiHidden="1" w:unhideWhenUsed="1"/>
     <w:lsdException w:name="index 2" w:semiHidden="1" w:unhideWhenUsed="1"/>
     <w:lsdException w:name="index 3" w:semiHidden="1" w:unhideWhenUsed="1"/>
@@ -87,22 +3057,22 @@
     <w:lsdException w:name="index 7" w:semiHidden="1" w:unhideWhenUsed="1"/>
     <w:lsdException w:name="index 8" w:semiHidden="1" w:unhideWhenUsed="1"/>
     <w:lsdException w:name="index 9" w:semiHidden="1" w:unhideWhenUsed="1"/>
-    <w:lsdException w:name="toc 1" w:semiHidden="1" w:uiPriority="39" w:unhideWhenUsed="1"/>
-    <w:lsdException w:name="toc 2" w:semiHidden="1" w:uiPriority="39" w:unhideWhenUsed="1"/>
-    <w:lsdException w:name="toc 3" w:semiHidden="1" w:uiPriority="39" w:unhideWhenUsed="1"/>
-    <w:lsdException w:name="toc 4" w:semiHidden="1" w:uiPriority="39" w:unhideWhenUsed="1"/>
-    <w:lsdException w:name="toc 5" w:semiHidden="1" w:uiPriority="39" w:unhideWhenUsed="1"/>
-    <w:lsdException w:name="toc 6" w:semiHidden="1" w:uiPriority="39" w:unhideWhenUsed="1"/>
-    <w:lsdException w:name="toc 7" w:semiHidden="1" w:uiPriority="39" w:unhideWhenUsed="1"/>
-    <w:lsdException w:name="toc 8" w:semiHidden="1" w:uiPriority="39" w:unhideWhenUsed="1"/>
-    <w:lsdException w:name="toc 9" w:semiHidden="1" w:uiPriority="39" w:unhideWhenUsed="1"/>
+    <w:lsdException w:name="toc 1" w:uiPriority="39" w:semiHidden="1" w:unhideWhenUsed="1"/>
+    <w:lsdException w:name="toc 2" w:uiPriority="39" w:semiHidden="1" w:unhideWhenUsed="1"/>
+    <w:lsdException w:name="toc 3" w:uiPriority="39" w:semiHidden="1" w:unhideWhenUsed="1"/>
+    <w:lsdException w:name="toc 4" w:uiPriority="39" w:semiHidden="1" w:unhideWhenUsed="1"/>
+    <w:lsdException w:name="toc 5" w:uiPriority="39" w:semiHidden="1" w:unhideWhenUsed="1"/>
+    <w:lsdException w:name="toc 6" w:uiPriority="39" w:semiHidden="1" w:unhideWhenUsed="1"/>
+    <w:lsdException w:name="toc 7" w:uiPriority="39" w:semiHidden="1" w:unhideWhenUsed="1"/>
+    <w:lsdException w:name="toc 8" w:uiPriority="39" w:semiHidden="1" w:unhideWhenUsed="1"/>
+    <w:lsdException w:name="toc 9" w:uiPriority="39" w:semiHidden="1" w:unhideWhenUsed="1"/>
     <w:lsdException w:name="Normal Indent" w:semiHidden="1" w:unhideWhenUsed="1"/>
     <w:lsdException w:name="footnote text" w:semiHidden="1" w:unhideWhenUsed="1"/>
     <w:lsdException w:name="annotation text" w:semiHidden="1" w:unhideWhenUsed="1"/>
     <w:lsdException w:name="header" w:semiHidden="1" w:unhideWhenUsed="1"/>
     <w:lsdException w:name="footer" w:semiHidden="1" w:unhideWhenUsed="1"/>
     <w:lsdException w:name="index heading" w:semiHidden="1" w:unhideWhenUsed="1"/>
-    <w:lsdException w:name="caption" w:semiHidden="1" w:uiPriority="35" w:unhideWhenUsed="1" w:qFormat="1"/>
+    <w:lsdException w:name="caption" w:uiPriority="35" w:semiHidden="1" w:unhideWhenUsed="1" w:qFormat="1"/>
     <w:lsdException w:name="table of figures" w:semiHidden="1" w:unhideWhenUsed="1"/>
     <w:lsdException w:name="envelope address" w:semiHidden="1" w:unhideWhenUsed="1"/>
     <w:lsdException w:name="envelope return" w:semiHidden="1" w:unhideWhenUsed="1"/>
@@ -133,7 +3103,7 @@
     <w:lsdException w:name="Title" w:uiPriority="10" w:qFormat="1"/>
     <w:lsdException w:name="Closing" w:semiHidden="1" w:unhideWhenUsed="1"/>
     <w:lsdException w:name="Signature" w:semiHidden="1" w:unhideWhenUsed="1"/>
-    <w:lsdException w:name="Default Paragraph Font" w:semiHidden="1" w:uiPriority="1" w:unhideWhenUsed="1"/>
+    <w:lsdException w:name="Default Paragraph Font" w:uiPriority="1" w:semiHidden="1" w:unhideWhenUsed="1"/>
     <w:lsdException w:name="Body Text" w:semiHidden="1" w:unhideWhenUsed="1"/>
     <w:lsdException w:name="Body Text Indent" w:semiHidden="1" w:unhideWhenUsed="1"/>
     <w:lsdException w:name="List Continue" w:semiHidden="1" w:unhideWhenUsed="1"/>
@@ -333,8 +3303,8 @@
     <w:lsdException w:name="Subtle Reference" w:uiPriority="31" w:qFormat="1"/>
     <w:lsdException w:name="Intense Reference" w:uiPriority="32" w:qFormat="1"/>
     <w:lsdException w:name="Book Title" w:uiPriority="33" w:qFormat="1"/>
-    <w:lsdException w:name="Bibliography" w:semiHidden="1" w:uiPriority="37" w:unhideWhenUsed="1"/>
-    <w:lsdException w:name="TOC Heading" w:semiHidden="1" w:uiPriority="39" w:unhideWhenUsed="1" w:qFormat="1"/>
+    <w:lsdException w:name="Bibliography" w:uiPriority="37" w:semiHidden="1" w:unhideWhenUsed="1"/>
+    <w:lsdException w:name="TOC Heading" w:uiPriority="39" w:semiHidden="1" w:unhideWhenUsed="1" w:qFormat="1"/>
     <w:lsdException w:name="Plain Table 1" w:uiPriority="41"/>
     <w:lsdException w:name="Plain Table 2" w:uiPriority="42"/>
     <w:lsdException w:name="Plain Table 3" w:uiPriority="43"/>
@@ -445,15 +3415,111 @@
     <w:lsdException w:name="Unresolved Mention" w:semiHidden="1" w:unhideWhenUsed="1"/>
     <w:lsdException w:name="Smart Link" w:semiHidden="1" w:unhideWhenUsed="1"/>
   </w:latentStyles>
-  <w:style w:type="paragraph" w:default="1" w:styleId="Normal">
+  <w:style w:type="paragraph" w:styleId="Normal" w:default="1">
     <w:name w:val="Normal"/>
     <w:qFormat/>
+    <w:pPr>
+      <w:widowControl/>
+      <w:suppressAutoHyphens w:val="true"/>
+      <w:bidi w:val="0"/>
+      <w:spacing w:lineRule="auto" w:line="259" w:before="0" w:after="160"/>
+      <w:jc w:val="left"/>
+    </w:pPr>
+    <w:rPr>
+      <w:rFonts w:ascii="Calibri" w:hAnsi="Calibri" w:eastAsia="Calibri" w:cs="" w:asciiTheme="minorHAnsi" w:cstheme="minorBidi" w:eastAsiaTheme="minorHAnsi" w:hAnsiTheme="minorHAnsi"/>
+      <w:color w:val="auto"/>
+      <w:kern w:val="0"/>
+      <w:sz w:val="22"/>
+      <w:szCs w:val="22"/>
+      <w:lang w:val="es-CO" w:eastAsia="en-US" w:bidi="ar-SA"/>
+    </w:rPr>
   </w:style>
-  <w:style w:type="character" w:default="1" w:styleId="Fuentedeprrafopredeter">
+  <w:style w:type="character" w:styleId="DefaultParagraphFont" w:default="1">
     <w:name w:val="Default Paragraph Font"/>
     <w:uiPriority w:val="1"/>
     <w:semiHidden/>
     <w:unhideWhenUsed/>
+    <w:qFormat/>
+    <w:rPr/>
+  </w:style>
+  <w:style w:type="character" w:styleId="Smbolosdenumeracin">
+    <w:name w:val="Símbolos de numeración"/>
+    <w:qFormat/>
+    <w:rPr/>
+  </w:style>
+  <w:style w:type="character" w:styleId="EnlacedeInternet">
+    <w:name w:val="Enlace de Internet"/>
+    <w:rPr>
+      <w:color w:val="000080"/>
+      <w:u w:val="single"/>
+      <w:lang w:val="zxx" w:eastAsia="zxx" w:bidi="zxx"/>
+    </w:rPr>
+  </w:style>
+  <w:style w:type="paragraph" w:styleId="Ttulo">
+    <w:name w:val="Título"/>
+    <w:basedOn w:val="Normal"/>
+    <w:next w:val="Cuerpodetexto"/>
+    <w:qFormat/>
+    <w:pPr>
+      <w:keepNext w:val="true"/>
+      <w:spacing w:before="240" w:after="120"/>
+    </w:pPr>
+    <w:rPr>
+      <w:rFonts w:ascii="Liberation Sans" w:hAnsi="Liberation Sans" w:eastAsia="Microsoft YaHei" w:cs="Lucida Sans"/>
+      <w:sz w:val="28"/>
+      <w:szCs w:val="28"/>
+    </w:rPr>
+  </w:style>
+  <w:style w:type="paragraph" w:styleId="Cuerpodetexto">
+    <w:name w:val="Body Text"/>
+    <w:basedOn w:val="Normal"/>
+    <w:pPr>
+      <w:spacing w:lineRule="auto" w:line="276" w:before="0" w:after="140"/>
+    </w:pPr>
+    <w:rPr/>
+  </w:style>
+  <w:style w:type="paragraph" w:styleId="Lista">
+    <w:name w:val="List"/>
+    <w:basedOn w:val="Cuerpodetexto"/>
+    <w:pPr/>
+    <w:rPr>
+      <w:rFonts w:cs="Lucida Sans"/>
+    </w:rPr>
+  </w:style>
+  <w:style w:type="paragraph" w:styleId="Leyenda">
+    <w:name w:val="Caption"/>
+    <w:basedOn w:val="Normal"/>
+    <w:qFormat/>
+    <w:pPr>
+      <w:suppressLineNumbers/>
+      <w:spacing w:before="120" w:after="120"/>
+    </w:pPr>
+    <w:rPr>
+      <w:rFonts w:cs="Lucida Sans"/>
+      <w:i/>
+      <w:iCs/>
+      <w:sz w:val="24"/>
+      <w:szCs w:val="24"/>
+    </w:rPr>
+  </w:style>
+  <w:style w:type="paragraph" w:styleId="Ndice">
+    <w:name w:val="Índice"/>
+    <w:basedOn w:val="Normal"/>
+    <w:qFormat/>
+    <w:pPr>
+      <w:suppressLineNumbers/>
+    </w:pPr>
+    <w:rPr>
+      <w:rFonts w:cs="Lucida Sans"/>
+      <w:lang w:val="zxx" w:eastAsia="zxx" w:bidi="zxx"/>
+    </w:rPr>
+  </w:style>
+  <w:style w:type="numbering" w:styleId="NoList" w:default="1">
+    <w:name w:val="No List"/>
+    <w:uiPriority w:val="99"/>
+    <w:semiHidden/>
+    <w:unhideWhenUsed/>
+    <w:qFormat/>
   </w:style>
   <w:style w:type="table" w:default="1" w:styleId="Tablanormal">
     <w:name w:val="Normal Table"/>
@@ -461,7 +3527,6 @@
     <w:semiHidden/>
     <w:unhideWhenUsed/>
     <w:tblPr>
-      <w:tblInd w:w="0" w:type="dxa"/>
       <w:tblCellMar>
         <w:top w:w="0" w:type="dxa"/>
         <w:left w:w="108" w:type="dxa"/>
@@ -469,12 +3534,6 @@
         <w:right w:w="108" w:type="dxa"/>
       </w:tblCellMar>
     </w:tblPr>
-  </w:style>
-  <w:style w:type="numbering" w:default="1" w:styleId="Sinlista">
-    <w:name w:val="No List"/>
-    <w:uiPriority w:val="99"/>
-    <w:semiHidden/>
-    <w:unhideWhenUsed/>
   </w:style>
 </w:styles>
 </file>
